--- a/dingding/钉钉使用手册.docx
+++ b/dingding/钉钉使用手册.docx
@@ -1,18 +1,169 @@
 
 <file path=word/document.xml><?xml version="1.0" encoding="utf-8"?>
-<w:document xmlns:wpc="http://schemas.microsoft.com/office/word/2010/wordprocessingCanvas" xmlns:mc="http://schemas.openxmlformats.org/markup-compatibility/2006" xmlns:o="urn:schemas-microsoft-com:office:office" xmlns:r="http://schemas.openxmlformats.org/officeDocument/2006/relationships" xmlns:m="http://schemas.openxmlformats.org/officeDocument/2006/math" xmlns:v="urn:schemas-microsoft-com:vml" xmlns:wp14="http://schemas.microsoft.com/office/word/2010/wordprocessingDrawing" xmlns:wp="http://schemas.openxmlformats.org/drawingml/2006/wordprocessingDrawing" xmlns:w="http://schemas.openxmlformats.org/wordprocessingml/2006/main" xmlns:w14="http://schemas.microsoft.com/office/word/2010/wordml" xmlns:w10="urn:schemas-microsoft-com:office:word" xmlns:w15="http://schemas.microsoft.com/office/word/2012/wordml" xmlns:wpg="http://schemas.microsoft.com/office/word/2010/wordprocessingGroup" xmlns:wpi="http://schemas.microsoft.com/office/word/2010/wordprocessingInk" xmlns:wne="http://schemas.microsoft.com/office/word/2006/wordml" xmlns:wps="http://schemas.microsoft.com/office/word/2010/wordprocessingShape" xmlns:wpsCustomData="http://www.wps.cn/officeDocument/2013/wpsCustomData" mc:Ignorable="w14 w15 wp14">
+<w:document xmlns:wpc="http://schemas.microsoft.com/office/word/2010/wordprocessingCanvas" xmlns:mo="http://schemas.microsoft.com/office/mac/office/2008/main" xmlns:mc="http://schemas.openxmlformats.org/markup-compatibility/2006" xmlns:mv="urn:schemas-microsoft-com:mac:vml" xmlns:o="urn:schemas-microsoft-com:office:office" xmlns:r="http://schemas.openxmlformats.org/officeDocument/2006/relationships" xmlns:m="http://schemas.openxmlformats.org/officeDocument/2006/math" xmlns:v="urn:schemas-microsoft-com:vml" xmlns:wp14="http://schemas.microsoft.com/office/word/2010/wordprocessingDrawing" xmlns:wp="http://schemas.openxmlformats.org/drawingml/2006/wordprocessingDrawing" xmlns:w10="urn:schemas-microsoft-com:office:word" xmlns:w="http://schemas.openxmlformats.org/wordprocessingml/2006/main" xmlns:w14="http://schemas.microsoft.com/office/word/2010/wordml" xmlns:w15="http://schemas.microsoft.com/office/word/2012/wordml" xmlns:wpg="http://schemas.microsoft.com/office/word/2010/wordprocessingGroup" xmlns:wpi="http://schemas.microsoft.com/office/word/2010/wordprocessingInk" xmlns:wne="http://schemas.microsoft.com/office/word/2006/wordml" xmlns:wps="http://schemas.microsoft.com/office/word/2010/wordprocessingShape" mc:Ignorable="w14 w15 wp14">
   <w:background w:color="FFFFFF"/>
   <w:body>
+    <w:p>
+      <w:pPr>
+        <w:jc w:val="left"/>
+        <w:rPr>
+          <w:rFonts w:hint="eastAsia"/>
+        </w:rPr>
+      </w:pPr>
+      <w:r>
+        <w:rPr>
+          <w:rFonts w:hint="eastAsia"/>
+        </w:rPr>
+        <w:t>先放效果图。</w:t>
+      </w:r>
+      <w:r>
+        <w:rPr>
+          <w:rFonts w:hint="eastAsia"/>
+        </w:rPr>
+        <w:t xml:space="preserve"> </w:t>
+      </w:r>
+      <w:r>
+        <w:rPr>
+          <w:rFonts w:hint="eastAsia"/>
+        </w:rPr>
+        <w:t>基本上可以说实现两大功能</w:t>
+      </w:r>
+      <w:r>
+        <w:rPr>
+          <w:rFonts w:hint="eastAsia"/>
+        </w:rPr>
+        <w:t xml:space="preserve"> </w:t>
+      </w:r>
+      <w:r>
+        <w:rPr>
+          <w:rFonts w:hint="eastAsia"/>
+        </w:rPr>
+        <w:t>一发消息</w:t>
+      </w:r>
+      <w:r>
+        <w:rPr>
+          <w:rFonts w:hint="eastAsia"/>
+        </w:rPr>
+        <w:t xml:space="preserve"> </w:t>
+      </w:r>
+      <w:r>
+        <w:rPr>
+          <w:rFonts w:hint="eastAsia"/>
+        </w:rPr>
+        <w:t>二</w:t>
+      </w:r>
+      <w:r>
+        <w:rPr>
+          <w:rFonts w:hint="eastAsia"/>
+        </w:rPr>
+        <w:t xml:space="preserve"> </w:t>
+      </w:r>
+      <w:r>
+        <w:rPr>
+          <w:rFonts w:hint="eastAsia"/>
+        </w:rPr>
+        <w:t>发审批内容</w:t>
+      </w:r>
+      <w:r>
+        <w:rPr>
+          <w:rFonts w:hint="eastAsia"/>
+        </w:rPr>
+        <w:t>（及相关的回调</w:t>
+      </w:r>
+      <w:bookmarkStart w:id="0" w:name="_GoBack"/>
+      <w:bookmarkEnd w:id="0"/>
+      <w:r>
+        <w:rPr>
+          <w:rFonts w:hint="eastAsia"/>
+        </w:rPr>
+        <w:t>）</w:t>
+      </w:r>
+    </w:p>
     <w:p>
       <w:pPr>
         <w:jc w:val="left"/>
       </w:pPr>
-      <w:r>
-        <w:t>钉钉使用手册</w:t>
-      </w:r>
-      <w:r>
+    </w:p>
+    <w:p>
+      <w:pPr>
+        <w:jc w:val="left"/>
+      </w:pPr>
+    </w:p>
+    <w:p>
+      <w:pPr>
+        <w:jc w:val="left"/>
+      </w:pPr>
+    </w:p>
+    <w:p>
+      <w:pPr>
+        <w:jc w:val="left"/>
+      </w:pPr>
+      <w:r>
+        <w:t>用手</w:t>
+      </w:r>
+      <w:r>
+        <w:rPr>
+          <w:noProof/>
+        </w:rPr>
         <w:drawing>
-          <wp:inline distT="0" distB="0" distL="114300" distR="114300">
+          <wp:inline distT="0" distB="0" distL="0" distR="0" wp14:anchorId="065D332A" wp14:editId="4080819D">
+            <wp:extent cx="4166235" cy="7407820"/>
+            <wp:effectExtent l="0" t="0" r="0" b="9525"/>
+            <wp:docPr id="9" name="图片 9" descr="../../Downloads/Screenshot_2018-03-07-18-29-22-323_com.alibaba.an.png"/>
+            <wp:cNvGraphicFramePr>
+              <a:graphicFrameLocks xmlns:a="http://schemas.openxmlformats.org/drawingml/2006/main" noChangeAspect="1"/>
+            </wp:cNvGraphicFramePr>
+            <a:graphic xmlns:a="http://schemas.openxmlformats.org/drawingml/2006/main">
+              <a:graphicData uri="http://schemas.openxmlformats.org/drawingml/2006/picture">
+                <pic:pic xmlns:pic="http://schemas.openxmlformats.org/drawingml/2006/picture">
+                  <pic:nvPicPr>
+                    <pic:cNvPr id="0" name="Picture 1" descr="../../Downloads/Screenshot_2018-03-07-18-29-22-323_com.alibaba.an.png"/>
+                    <pic:cNvPicPr>
+                      <a:picLocks noChangeAspect="1" noChangeArrowheads="1"/>
+                    </pic:cNvPicPr>
+                  </pic:nvPicPr>
+                  <pic:blipFill>
+                    <a:blip r:embed="rId5" cstate="print">
+                      <a:extLst>
+                        <a:ext uri="{28A0092B-C50C-407E-A947-70E740481C1C}">
+                          <a14:useLocalDpi xmlns:a14="http://schemas.microsoft.com/office/drawing/2010/main" val="0"/>
+                        </a:ext>
+                      </a:extLst>
+                    </a:blip>
+                    <a:srcRect/>
+                    <a:stretch>
+                      <a:fillRect/>
+                    </a:stretch>
+                  </pic:blipFill>
+                  <pic:spPr bwMode="auto">
+                    <a:xfrm>
+                      <a:off x="0" y="0"/>
+                      <a:ext cx="4172180" cy="7418390"/>
+                    </a:xfrm>
+                    <a:prstGeom prst="rect">
+                      <a:avLst/>
+                    </a:prstGeom>
+                    <a:noFill/>
+                    <a:ln>
+                      <a:noFill/>
+                    </a:ln>
+                  </pic:spPr>
+                </pic:pic>
+              </a:graphicData>
+            </a:graphic>
+          </wp:inline>
+        </w:drawing>
+      </w:r>
+      <w:r>
+        <w:t>册</w:t>
+      </w:r>
+      <w:r>
+        <w:rPr>
+          <w:noProof/>
+        </w:rPr>
+        <w:lastRenderedPageBreak/>
+        <w:drawing>
+          <wp:inline distT="0" distB="0" distL="114300" distR="114300" wp14:anchorId="1CF93616" wp14:editId="1F9C9980">
             <wp:extent cx="6919595" cy="2908300"/>
             <wp:effectExtent l="0" t="0" r="14605" b="6350"/>
             <wp:docPr id="1" name="图片 1" descr="2017-07-25 09:28:37 的屏幕截图"/>
@@ -29,7 +180,7 @@
                     </pic:cNvPicPr>
                   </pic:nvPicPr>
                   <pic:blipFill>
-                    <a:blip r:embed="rId4"/>
+                    <a:blip r:embed="rId6"/>
                     <a:stretch>
                       <a:fillRect/>
                     </a:stretch>
@@ -52,247 +203,198 @@
     </w:p>
     <w:p>
       <w:pPr>
-        <w:pStyle w:val="2"/>
-        <w:keepNext w:val="0"/>
-        <w:keepLines w:val="0"/>
+        <w:pStyle w:val="HTML"/>
         <w:widowControl/>
-        <w:suppressLineNumbers w:val="0"/>
-        <w:shd w:val="clear" w:fill="2B2B2B"/>
-        <w:rPr>
-          <w:rFonts w:hint="default" w:asciiTheme="minorHAnsi" w:hAnsiTheme="minorHAnsi" w:eastAsiaTheme="minorEastAsia" w:cstheme="minorBidi"/>
-          <w:kern w:val="2"/>
-          <w:sz w:val="21"/>
-          <w:szCs w:val="24"/>
-          <w:lang w:val="en-US" w:eastAsia="zh-CN" w:bidi="ar-SA"/>
+        <w:shd w:val="clear" w:color="auto" w:fill="2B2B2B"/>
+        <w:rPr>
+          <w:rFonts w:asciiTheme="minorHAnsi" w:eastAsiaTheme="minorEastAsia" w:hAnsiTheme="minorHAnsi" w:cstheme="minorBidi" w:hint="default"/>
+          <w:kern w:val="2"/>
+          <w:sz w:val="21"/>
         </w:rPr>
       </w:pPr>
       <w:r>
         <w:rPr>
-          <w:rFonts w:hint="eastAsia" w:asciiTheme="minorHAnsi" w:hAnsiTheme="minorHAnsi" w:eastAsiaTheme="minorEastAsia" w:cstheme="minorBidi"/>
-          <w:kern w:val="2"/>
-          <w:sz w:val="21"/>
-          <w:szCs w:val="24"/>
-          <w:lang w:val="en-US" w:eastAsia="zh-CN" w:bidi="ar-SA"/>
+          <w:rFonts w:asciiTheme="minorHAnsi" w:eastAsiaTheme="minorEastAsia" w:hAnsiTheme="minorHAnsi" w:cstheme="minorBidi"/>
+          <w:kern w:val="2"/>
+          <w:sz w:val="21"/>
         </w:rPr>
         <w:t>钉钉</w:t>
       </w:r>
-      <w:r>
-        <w:rPr>
-          <w:rFonts w:hint="default" w:asciiTheme="minorHAnsi" w:hAnsiTheme="minorHAnsi" w:eastAsiaTheme="minorEastAsia" w:cstheme="minorBidi"/>
-          <w:kern w:val="2"/>
-          <w:sz w:val="21"/>
-          <w:szCs w:val="24"/>
-          <w:lang w:val="en-US" w:eastAsia="zh-CN" w:bidi="ar-SA"/>
+      <w:proofErr w:type="spellStart"/>
+      <w:r>
+        <w:rPr>
+          <w:rFonts w:asciiTheme="minorHAnsi" w:eastAsiaTheme="minorEastAsia" w:hAnsiTheme="minorHAnsi" w:cstheme="minorBidi" w:hint="default"/>
+          <w:kern w:val="2"/>
+          <w:sz w:val="21"/>
         </w:rPr>
         <w:t>corpid</w:t>
       </w:r>
-      <w:r>
-        <w:rPr>
-          <w:rFonts w:hint="default" w:asciiTheme="minorHAnsi" w:hAnsiTheme="minorHAnsi" w:eastAsiaTheme="minorEastAsia" w:cstheme="minorBidi"/>
-          <w:kern w:val="2"/>
-          <w:sz w:val="21"/>
-          <w:szCs w:val="24"/>
-          <w:lang w:eastAsia="zh-CN" w:bidi="ar-SA"/>
-        </w:rPr>
-        <w:t xml:space="preserve">  必输</w:t>
+      <w:proofErr w:type="spellEnd"/>
+      <w:r>
+        <w:rPr>
+          <w:rFonts w:asciiTheme="minorHAnsi" w:eastAsiaTheme="minorEastAsia" w:hAnsiTheme="minorHAnsi" w:cstheme="minorBidi" w:hint="default"/>
+          <w:kern w:val="2"/>
+          <w:sz w:val="21"/>
+        </w:rPr>
+        <w:t xml:space="preserve">  </w:t>
+      </w:r>
+      <w:r>
+        <w:rPr>
+          <w:rFonts w:asciiTheme="minorHAnsi" w:eastAsiaTheme="minorEastAsia" w:hAnsiTheme="minorHAnsi" w:cstheme="minorBidi" w:hint="default"/>
+          <w:kern w:val="2"/>
+          <w:sz w:val="21"/>
+        </w:rPr>
+        <w:t>必输</w:t>
       </w:r>
     </w:p>
     <w:p>
       <w:pPr>
-        <w:pStyle w:val="2"/>
-        <w:keepNext w:val="0"/>
-        <w:keepLines w:val="0"/>
+        <w:pStyle w:val="HTML"/>
         <w:widowControl/>
-        <w:suppressLineNumbers w:val="0"/>
-        <w:shd w:val="clear" w:fill="2B2B2B"/>
-        <w:rPr>
-          <w:rFonts w:hint="default" w:asciiTheme="minorHAnsi" w:hAnsiTheme="minorHAnsi" w:eastAsiaTheme="minorEastAsia" w:cstheme="minorBidi"/>
-          <w:kern w:val="2"/>
-          <w:sz w:val="21"/>
-          <w:szCs w:val="24"/>
-          <w:lang w:val="en-US" w:eastAsia="zh-CN" w:bidi="ar-SA"/>
+        <w:shd w:val="clear" w:color="auto" w:fill="2B2B2B"/>
+        <w:rPr>
+          <w:rFonts w:asciiTheme="minorHAnsi" w:eastAsiaTheme="minorEastAsia" w:hAnsiTheme="minorHAnsi" w:cstheme="minorBidi" w:hint="default"/>
+          <w:kern w:val="2"/>
+          <w:sz w:val="21"/>
         </w:rPr>
       </w:pPr>
       <w:r>
         <w:rPr>
-          <w:rFonts w:hint="eastAsia" w:asciiTheme="minorHAnsi" w:hAnsiTheme="minorHAnsi" w:eastAsiaTheme="minorEastAsia" w:cstheme="minorBidi"/>
-          <w:kern w:val="2"/>
-          <w:sz w:val="21"/>
-          <w:szCs w:val="24"/>
-          <w:lang w:val="en-US" w:eastAsia="zh-CN" w:bidi="ar-SA"/>
+          <w:rFonts w:asciiTheme="minorHAnsi" w:eastAsiaTheme="minorEastAsia" w:hAnsiTheme="minorHAnsi" w:cstheme="minorBidi"/>
+          <w:kern w:val="2"/>
+          <w:sz w:val="21"/>
         </w:rPr>
         <w:t>钉钉</w:t>
       </w:r>
-      <w:r>
-        <w:rPr>
-          <w:rFonts w:hint="default" w:asciiTheme="minorHAnsi" w:hAnsiTheme="minorHAnsi" w:eastAsiaTheme="minorEastAsia" w:cstheme="minorBidi"/>
-          <w:kern w:val="2"/>
-          <w:sz w:val="21"/>
-          <w:szCs w:val="24"/>
-          <w:lang w:val="en-US" w:eastAsia="zh-CN" w:bidi="ar-SA"/>
+      <w:proofErr w:type="spellStart"/>
+      <w:r>
+        <w:rPr>
+          <w:rFonts w:asciiTheme="minorHAnsi" w:eastAsiaTheme="minorEastAsia" w:hAnsiTheme="minorHAnsi" w:cstheme="minorBidi" w:hint="default"/>
+          <w:kern w:val="2"/>
+          <w:sz w:val="21"/>
         </w:rPr>
         <w:t>corpsecret</w:t>
       </w:r>
-      <w:r>
-        <w:rPr>
-          <w:rFonts w:hint="default" w:asciiTheme="minorHAnsi" w:hAnsiTheme="minorHAnsi" w:eastAsiaTheme="minorEastAsia" w:cstheme="minorBidi"/>
-          <w:kern w:val="2"/>
-          <w:sz w:val="21"/>
-          <w:szCs w:val="24"/>
-          <w:lang w:eastAsia="zh-CN" w:bidi="ar-SA"/>
-        </w:rPr>
-        <w:t xml:space="preserve"> 必输</w:t>
+      <w:proofErr w:type="spellEnd"/>
+      <w:r>
+        <w:rPr>
+          <w:rFonts w:asciiTheme="minorHAnsi" w:eastAsiaTheme="minorEastAsia" w:hAnsiTheme="minorHAnsi" w:cstheme="minorBidi" w:hint="default"/>
+          <w:kern w:val="2"/>
+          <w:sz w:val="21"/>
+        </w:rPr>
+        <w:t xml:space="preserve"> </w:t>
+      </w:r>
+      <w:r>
+        <w:rPr>
+          <w:rFonts w:asciiTheme="minorHAnsi" w:eastAsiaTheme="minorEastAsia" w:hAnsiTheme="minorHAnsi" w:cstheme="minorBidi" w:hint="default"/>
+          <w:kern w:val="2"/>
+          <w:sz w:val="21"/>
+        </w:rPr>
+        <w:t>必输</w:t>
       </w:r>
     </w:p>
     <w:p>
       <w:pPr>
-        <w:pStyle w:val="2"/>
-        <w:keepNext w:val="0"/>
-        <w:keepLines w:val="0"/>
+        <w:pStyle w:val="HTML"/>
         <w:widowControl/>
-        <w:suppressLineNumbers w:val="0"/>
-        <w:shd w:val="clear" w:fill="2B2B2B"/>
-        <w:rPr>
-          <w:rFonts w:hint="default" w:asciiTheme="minorHAnsi" w:hAnsiTheme="minorHAnsi" w:eastAsiaTheme="minorEastAsia" w:cstheme="minorBidi"/>
-          <w:kern w:val="2"/>
-          <w:sz w:val="21"/>
-          <w:szCs w:val="24"/>
-          <w:lang w:eastAsia="zh-CN" w:bidi="ar-SA"/>
+        <w:shd w:val="clear" w:color="auto" w:fill="2B2B2B"/>
+        <w:rPr>
+          <w:rFonts w:asciiTheme="minorHAnsi" w:eastAsiaTheme="minorEastAsia" w:hAnsiTheme="minorHAnsi" w:cstheme="minorBidi" w:hint="default"/>
+          <w:kern w:val="2"/>
+          <w:sz w:val="21"/>
         </w:rPr>
       </w:pPr>
       <w:r>
         <w:rPr>
-          <w:rFonts w:hint="eastAsia" w:asciiTheme="minorHAnsi" w:hAnsiTheme="minorHAnsi" w:eastAsiaTheme="minorEastAsia" w:cstheme="minorBidi"/>
-          <w:kern w:val="2"/>
-          <w:sz w:val="21"/>
-          <w:szCs w:val="24"/>
-          <w:lang w:val="en-US" w:eastAsia="zh-CN" w:bidi="ar-SA"/>
+          <w:rFonts w:asciiTheme="minorHAnsi" w:eastAsiaTheme="minorEastAsia" w:hAnsiTheme="minorHAnsi" w:cstheme="minorBidi"/>
+          <w:kern w:val="2"/>
+          <w:sz w:val="21"/>
         </w:rPr>
         <w:t>应用</w:t>
       </w:r>
       <w:r>
         <w:rPr>
-          <w:rFonts w:hint="default" w:asciiTheme="minorHAnsi" w:hAnsiTheme="minorHAnsi" w:eastAsiaTheme="minorEastAsia" w:cstheme="minorBidi"/>
-          <w:kern w:val="2"/>
-          <w:sz w:val="21"/>
-          <w:szCs w:val="24"/>
-          <w:lang w:val="en-US" w:eastAsia="zh-CN" w:bidi="ar-SA"/>
+          <w:rFonts w:asciiTheme="minorHAnsi" w:eastAsiaTheme="minorEastAsia" w:hAnsiTheme="minorHAnsi" w:cstheme="minorBidi" w:hint="default"/>
+          <w:kern w:val="2"/>
+          <w:sz w:val="21"/>
         </w:rPr>
         <w:t>ID</w:t>
       </w:r>
       <w:r>
         <w:rPr>
-          <w:rFonts w:hint="default" w:asciiTheme="minorHAnsi" w:hAnsiTheme="minorHAnsi" w:eastAsiaTheme="minorEastAsia" w:cstheme="minorBidi"/>
-          <w:kern w:val="2"/>
-          <w:sz w:val="21"/>
-          <w:szCs w:val="24"/>
-          <w:lang w:eastAsia="zh-CN" w:bidi="ar-SA"/>
-        </w:rPr>
-        <w:t xml:space="preserve"> 必输</w:t>
+          <w:rFonts w:asciiTheme="minorHAnsi" w:eastAsiaTheme="minorEastAsia" w:hAnsiTheme="minorHAnsi" w:cstheme="minorBidi" w:hint="default"/>
+          <w:kern w:val="2"/>
+          <w:sz w:val="21"/>
+        </w:rPr>
+        <w:t xml:space="preserve"> </w:t>
+      </w:r>
+      <w:r>
+        <w:rPr>
+          <w:rFonts w:asciiTheme="minorHAnsi" w:eastAsiaTheme="minorEastAsia" w:hAnsiTheme="minorHAnsi" w:cstheme="minorBidi" w:hint="default"/>
+          <w:kern w:val="2"/>
+          <w:sz w:val="21"/>
+        </w:rPr>
+        <w:t>必输</w:t>
       </w:r>
     </w:p>
     <w:p>
       <w:pPr>
-        <w:pStyle w:val="2"/>
-        <w:keepNext w:val="0"/>
-        <w:keepLines w:val="0"/>
+        <w:pStyle w:val="HTML"/>
         <w:widowControl/>
-        <w:suppressLineNumbers w:val="0"/>
-        <w:shd w:val="clear" w:fill="2B2B2B"/>
-        <w:rPr>
-          <w:rFonts w:hint="default" w:asciiTheme="minorHAnsi" w:hAnsiTheme="minorHAnsi" w:eastAsiaTheme="minorEastAsia" w:cstheme="minorBidi"/>
-          <w:kern w:val="2"/>
-          <w:sz w:val="21"/>
-          <w:szCs w:val="24"/>
-          <w:lang w:val="en-US" w:eastAsia="zh-CN" w:bidi="ar-SA"/>
+        <w:shd w:val="clear" w:color="auto" w:fill="2B2B2B"/>
+        <w:rPr>
+          <w:rFonts w:asciiTheme="minorHAnsi" w:eastAsiaTheme="minorEastAsia" w:hAnsiTheme="minorHAnsi" w:cstheme="minorBidi" w:hint="default"/>
+          <w:kern w:val="2"/>
+          <w:sz w:val="21"/>
         </w:rPr>
       </w:pPr>
     </w:p>
     <w:p>
       <w:pPr>
-        <w:pStyle w:val="2"/>
-        <w:keepNext w:val="0"/>
-        <w:keepLines w:val="0"/>
+        <w:pStyle w:val="HTML"/>
         <w:widowControl/>
-        <w:suppressLineNumbers w:val="0"/>
-        <w:shd w:val="clear" w:fill="2B2B2B"/>
-        <w:rPr>
-          <w:rFonts w:hint="default" w:asciiTheme="minorHAnsi" w:hAnsiTheme="minorHAnsi" w:eastAsiaTheme="minorEastAsia" w:cstheme="minorBidi"/>
-          <w:kern w:val="2"/>
-          <w:sz w:val="21"/>
-          <w:szCs w:val="24"/>
-          <w:lang w:val="en-US" w:eastAsia="zh-CN" w:bidi="ar-SA"/>
+        <w:shd w:val="clear" w:color="auto" w:fill="2B2B2B"/>
+        <w:rPr>
+          <w:rFonts w:asciiTheme="minorHAnsi" w:eastAsiaTheme="minorEastAsia" w:hAnsiTheme="minorHAnsi" w:cstheme="minorBidi" w:hint="default"/>
+          <w:kern w:val="2"/>
+          <w:sz w:val="21"/>
         </w:rPr>
       </w:pPr>
-      <w:r>
-        <w:rPr>
-          <w:rFonts w:hint="default" w:asciiTheme="minorHAnsi" w:hAnsiTheme="minorHAnsi" w:eastAsiaTheme="minorEastAsia" w:cstheme="minorBidi"/>
-          <w:kern w:val="2"/>
-          <w:sz w:val="21"/>
-          <w:szCs w:val="24"/>
-          <w:lang w:val="en-US" w:eastAsia="zh-CN" w:bidi="ar-SA"/>
-        </w:rPr>
-        <w:fldChar w:fldCharType="begin"/>
-      </w:r>
-      <w:r>
-        <w:rPr>
-          <w:rFonts w:hint="default" w:asciiTheme="minorHAnsi" w:hAnsiTheme="minorHAnsi" w:eastAsiaTheme="minorEastAsia" w:cstheme="minorBidi"/>
-          <w:kern w:val="2"/>
-          <w:sz w:val="21"/>
-          <w:szCs w:val="24"/>
-          <w:lang w:val="en-US" w:eastAsia="zh-CN" w:bidi="ar-SA"/>
-        </w:rPr>
-        <w:instrText xml:space="preserve"> HYPERLINK "http://open-dev.dingtalk.com/#/corpAuthInfo?_k=urn5m2" </w:instrText>
-      </w:r>
-      <w:r>
-        <w:rPr>
-          <w:rFonts w:hint="default" w:asciiTheme="minorHAnsi" w:hAnsiTheme="minorHAnsi" w:eastAsiaTheme="minorEastAsia" w:cstheme="minorBidi"/>
-          <w:kern w:val="2"/>
-          <w:sz w:val="21"/>
-          <w:szCs w:val="24"/>
-          <w:lang w:val="en-US" w:eastAsia="zh-CN" w:bidi="ar-SA"/>
-        </w:rPr>
-        <w:fldChar w:fldCharType="separate"/>
-      </w:r>
-      <w:r>
-        <w:rPr>
-          <w:rStyle w:val="4"/>
-          <w:rFonts w:hint="default" w:asciiTheme="minorHAnsi" w:hAnsiTheme="minorHAnsi" w:eastAsiaTheme="minorEastAsia" w:cstheme="minorBidi"/>
-          <w:kern w:val="2"/>
-          <w:sz w:val="21"/>
-          <w:szCs w:val="24"/>
-          <w:lang w:val="en-US" w:eastAsia="zh-CN" w:bidi="ar-SA"/>
-        </w:rPr>
-        <w:t>http://open-dev.dingtalk.com/#/corpAuthInfo?_k=urn5m2</w:t>
-      </w:r>
-      <w:r>
-        <w:rPr>
-          <w:rFonts w:hint="default" w:asciiTheme="minorHAnsi" w:hAnsiTheme="minorHAnsi" w:eastAsiaTheme="minorEastAsia" w:cstheme="minorBidi"/>
-          <w:kern w:val="2"/>
-          <w:sz w:val="21"/>
-          <w:szCs w:val="24"/>
-          <w:lang w:val="en-US" w:eastAsia="zh-CN" w:bidi="ar-SA"/>
-        </w:rPr>
-        <w:fldChar w:fldCharType="end"/>
-      </w:r>
-      <w:r>
-        <w:rPr>
-          <w:rFonts w:hint="default" w:asciiTheme="minorHAnsi" w:hAnsiTheme="minorHAnsi" w:eastAsiaTheme="minorEastAsia" w:cstheme="minorBidi"/>
-          <w:kern w:val="2"/>
-          <w:sz w:val="21"/>
-          <w:szCs w:val="24"/>
-          <w:lang w:eastAsia="zh-CN" w:bidi="ar-SA"/>
-        </w:rPr>
-        <w:t xml:space="preserve"> 开发者登录链接</w:t>
-      </w:r>
-      <w:bookmarkStart w:id="0" w:name="_GoBack"/>
-      <w:bookmarkEnd w:id="0"/>
-    </w:p>
-    <w:p>
-      <w:pPr/>
-      <w:r>
+      <w:hyperlink r:id="rId7" w:history="1">
+        <w:r>
+          <w:rPr>
+            <w:rStyle w:val="a3"/>
+            <w:rFonts w:asciiTheme="minorHAnsi" w:eastAsiaTheme="minorEastAsia" w:hAnsiTheme="minorHAnsi" w:cstheme="minorBidi" w:hint="default"/>
+            <w:kern w:val="2"/>
+            <w:sz w:val="21"/>
+          </w:rPr>
+          <w:t>http://open-dev.dingtalk.com/#/corpAuthInfo?_k=urn5m2</w:t>
+        </w:r>
+      </w:hyperlink>
+      <w:r>
+        <w:rPr>
+          <w:rFonts w:asciiTheme="minorHAnsi" w:eastAsiaTheme="minorEastAsia" w:hAnsiTheme="minorHAnsi" w:cstheme="minorBidi" w:hint="default"/>
+          <w:kern w:val="2"/>
+          <w:sz w:val="21"/>
+        </w:rPr>
+        <w:t xml:space="preserve"> </w:t>
+      </w:r>
+      <w:r>
+        <w:rPr>
+          <w:rFonts w:asciiTheme="minorHAnsi" w:eastAsiaTheme="minorEastAsia" w:hAnsiTheme="minorHAnsi" w:cstheme="minorBidi" w:hint="default"/>
+          <w:kern w:val="2"/>
+          <w:sz w:val="21"/>
+        </w:rPr>
+        <w:t>开发者登录链接</w:t>
+      </w:r>
+    </w:p>
+    <w:p>
+      <w:r>
+        <w:rPr>
+          <w:noProof/>
+        </w:rPr>
         <w:drawing>
-          <wp:inline distT="0" distB="0" distL="114300" distR="114300">
+          <wp:inline distT="0" distB="0" distL="114300" distR="114300" wp14:anchorId="55B97D1E" wp14:editId="4801DBE3">
             <wp:extent cx="5148580" cy="1529715"/>
             <wp:effectExtent l="0" t="0" r="13970" b="13335"/>
             <wp:docPr id="2" name="图片 2" descr="2017-07-25 09:32:10 的屏幕截图"/>
@@ -309,7 +411,7 @@
                     </pic:cNvPicPr>
                   </pic:nvPicPr>
                   <pic:blipFill>
-                    <a:blip r:embed="rId5"/>
+                    <a:blip r:embed="rId8"/>
                     <a:stretch>
                       <a:fillRect/>
                     </a:stretch>
@@ -331,50 +433,29 @@
       </w:r>
     </w:p>
     <w:p>
-      <w:pPr/>
-      <w:r>
-        <w:rPr>
-          <w:rFonts w:hint="eastAsia"/>
-        </w:rPr>
-        <w:fldChar w:fldCharType="begin"/>
-      </w:r>
-      <w:r>
-        <w:rPr>
-          <w:rFonts w:hint="eastAsia"/>
-        </w:rPr>
-        <w:instrText xml:space="preserve"> HYPERLINK "https://oa.dingtalk.com/contacts.htm#/contacts?_k=wu8wu2" </w:instrText>
-      </w:r>
-      <w:r>
-        <w:rPr>
-          <w:rFonts w:hint="eastAsia"/>
-        </w:rPr>
-        <w:fldChar w:fldCharType="separate"/>
-      </w:r>
-      <w:r>
-        <w:rPr>
-          <w:rStyle w:val="4"/>
-          <w:rFonts w:hint="eastAsia"/>
-        </w:rPr>
-        <w:t>https://oa.dingtalk.com/contacts.htm#/contacts?_k=wu8wu2</w:t>
-      </w:r>
-      <w:r>
-        <w:rPr>
-          <w:rFonts w:hint="eastAsia"/>
-        </w:rPr>
-        <w:fldChar w:fldCharType="end"/>
-      </w:r>
-      <w:r>
-        <w:rPr>
-          <w:rFonts w:hint="default"/>
-        </w:rPr>
-        <w:t xml:space="preserve"> 企业用户链接</w:t>
-      </w:r>
-    </w:p>
-    <w:p>
-      <w:pPr/>
-      <w:r>
+      <w:hyperlink r:id="rId9" w:history="1">
+        <w:r>
+          <w:rPr>
+            <w:rStyle w:val="a3"/>
+            <w:rFonts w:hint="eastAsia"/>
+          </w:rPr>
+          <w:t>https://oa.dingtalk.com/contacts.htm#/contacts?_k=wu8wu2</w:t>
+        </w:r>
+      </w:hyperlink>
+      <w:r>
+        <w:t xml:space="preserve"> </w:t>
+      </w:r>
+      <w:r>
+        <w:t>企业用户链接</w:t>
+      </w:r>
+    </w:p>
+    <w:p>
+      <w:r>
+        <w:rPr>
+          <w:noProof/>
+        </w:rPr>
         <w:drawing>
-          <wp:inline distT="0" distB="0" distL="114300" distR="114300">
+          <wp:inline distT="0" distB="0" distL="114300" distR="114300" wp14:anchorId="0A5D7433" wp14:editId="3E3F8F1C">
             <wp:extent cx="6162675" cy="3018155"/>
             <wp:effectExtent l="0" t="0" r="9525" b="10795"/>
             <wp:docPr id="3" name="图片 3" descr="2017-07-25 09:35:01 的屏幕截图"/>
@@ -391,7 +472,7 @@
                     </pic:cNvPicPr>
                   </pic:nvPicPr>
                   <pic:blipFill>
-                    <a:blip r:embed="rId6"/>
+                    <a:blip r:embed="rId10"/>
                     <a:stretch>
                       <a:fillRect/>
                     </a:stretch>
@@ -412,20 +493,19 @@
         </w:drawing>
       </w:r>
     </w:p>
-    <w:p>
-      <w:pPr/>
-    </w:p>
-    <w:p>
-      <w:pPr/>
+    <w:p/>
+    <w:p>
       <w:r>
         <w:t>首先创建钉钉部门</w:t>
       </w:r>
     </w:p>
     <w:p>
-      <w:pPr/>
-      <w:r>
+      <w:r>
+        <w:rPr>
+          <w:noProof/>
+        </w:rPr>
         <w:drawing>
-          <wp:inline distT="0" distB="0" distL="114300" distR="114300">
+          <wp:inline distT="0" distB="0" distL="114300" distR="114300" wp14:anchorId="2762030F" wp14:editId="761C20C6">
             <wp:extent cx="5265420" cy="2216150"/>
             <wp:effectExtent l="0" t="0" r="11430" b="12700"/>
             <wp:docPr id="5" name="图片 5" descr="2017-07-25 09:38:10 的屏幕截图"/>
@@ -442,7 +522,7 @@
                     </pic:cNvPicPr>
                   </pic:nvPicPr>
                   <pic:blipFill>
-                    <a:blip r:embed="rId7"/>
+                    <a:blip r:embed="rId11"/>
                     <a:stretch>
                       <a:fillRect/>
                     </a:stretch>
@@ -464,25 +544,26 @@
       </w:r>
     </w:p>
     <w:p>
-      <w:pPr/>
       <w:r>
         <w:t>直接新建就好了</w:t>
       </w:r>
     </w:p>
     <w:p>
-      <w:pPr/>
-      <w:r>
-        <w:t xml:space="preserve">然后创建 user </w:t>
-      </w:r>
-    </w:p>
-    <w:p>
-      <w:pPr/>
-    </w:p>
-    <w:p>
-      <w:pPr/>
-      <w:r>
+      <w:r>
+        <w:t>然后创建</w:t>
+      </w:r>
+      <w:r>
+        <w:t xml:space="preserve"> user </w:t>
+      </w:r>
+    </w:p>
+    <w:p/>
+    <w:p>
+      <w:r>
+        <w:rPr>
+          <w:noProof/>
+        </w:rPr>
         <w:drawing>
-          <wp:inline distT="0" distB="0" distL="114300" distR="114300">
+          <wp:inline distT="0" distB="0" distL="114300" distR="114300" wp14:anchorId="30225354" wp14:editId="2FE379AF">
             <wp:extent cx="5263515" cy="3326765"/>
             <wp:effectExtent l="0" t="0" r="13335" b="6985"/>
             <wp:docPr id="4" name="图片 4" descr="2017-07-25 09:37:33 的屏幕截图"/>
@@ -499,7 +580,7 @@
                     </pic:cNvPicPr>
                   </pic:nvPicPr>
                   <pic:blipFill>
-                    <a:blip r:embed="rId8"/>
+                    <a:blip r:embed="rId12"/>
                     <a:stretch>
                       <a:fillRect/>
                     </a:stretch>
@@ -520,26 +601,67 @@
         </w:drawing>
       </w:r>
     </w:p>
-    <w:p>
-      <w:pPr/>
-    </w:p>
-    <w:p>
-      <w:pPr/>
-      <w:r>
-        <w:t>设置user对应的partner信息 。</w:t>
-      </w:r>
-    </w:p>
-    <w:p>
-      <w:pPr/>
-      <w:r>
-        <w:t>手机号 邮箱 部门 电话 地址</w:t>
-      </w:r>
-    </w:p>
-    <w:p>
-      <w:pPr/>
-      <w:r>
+    <w:p/>
+    <w:p>
+      <w:r>
+        <w:t>设置</w:t>
+      </w:r>
+      <w:r>
+        <w:t>user</w:t>
+      </w:r>
+      <w:r>
+        <w:t>对应的</w:t>
+      </w:r>
+      <w:r>
+        <w:t>partner</w:t>
+      </w:r>
+      <w:r>
+        <w:t>信息</w:t>
+      </w:r>
+      <w:r>
+        <w:t xml:space="preserve"> </w:t>
+      </w:r>
+      <w:r>
+        <w:t>。</w:t>
+      </w:r>
+    </w:p>
+    <w:p>
+      <w:r>
+        <w:t>手机号</w:t>
+      </w:r>
+      <w:r>
+        <w:t xml:space="preserve"> </w:t>
+      </w:r>
+      <w:r>
+        <w:t>邮箱</w:t>
+      </w:r>
+      <w:r>
+        <w:t xml:space="preserve"> </w:t>
+      </w:r>
+      <w:r>
+        <w:t>部门</w:t>
+      </w:r>
+      <w:r>
+        <w:t xml:space="preserve"> </w:t>
+      </w:r>
+      <w:r>
+        <w:t>电话</w:t>
+      </w:r>
+      <w:r>
+        <w:t xml:space="preserve"> </w:t>
+      </w:r>
+      <w:r>
+        <w:t>地址</w:t>
+      </w:r>
+    </w:p>
+    <w:p>
+      <w:r>
+        <w:rPr>
+          <w:noProof/>
+        </w:rPr>
+        <w:lastRenderedPageBreak/>
         <w:drawing>
-          <wp:inline distT="0" distB="0" distL="114300" distR="114300">
+          <wp:inline distT="0" distB="0" distL="114300" distR="114300" wp14:anchorId="44C002F2" wp14:editId="153DC5A0">
             <wp:extent cx="5267960" cy="3218815"/>
             <wp:effectExtent l="0" t="0" r="8890" b="635"/>
             <wp:docPr id="6" name="图片 6" descr="2017-07-25 09:38:51 的屏幕截图"/>
@@ -556,7 +678,7 @@
                     </pic:cNvPicPr>
                   </pic:nvPicPr>
                   <pic:blipFill>
-                    <a:blip r:embed="rId9"/>
+                    <a:blip r:embed="rId13"/>
                     <a:stretch>
                       <a:fillRect/>
                     </a:stretch>
@@ -577,32 +699,47 @@
         </w:drawing>
       </w:r>
     </w:p>
-    <w:p>
-      <w:pPr/>
-    </w:p>
-    <w:p>
-      <w:pPr/>
-      <w:r>
-        <w:t xml:space="preserve">然后 </w:t>
-      </w:r>
-    </w:p>
-    <w:p>
-      <w:pPr/>
-      <w:r>
-        <w:t>然后返回user 用户</w:t>
-      </w:r>
-    </w:p>
-    <w:p>
-      <w:pPr/>
-      <w:r>
-        <w:t xml:space="preserve">勾选钉钉账户 保存 </w:t>
-      </w:r>
-    </w:p>
-    <w:p>
-      <w:pPr/>
-      <w:r>
+    <w:p/>
+    <w:p>
+      <w:r>
+        <w:t>然后</w:t>
+      </w:r>
+      <w:r>
+        <w:t xml:space="preserve"> </w:t>
+      </w:r>
+    </w:p>
+    <w:p>
+      <w:r>
+        <w:t>然后返回</w:t>
+      </w:r>
+      <w:r>
+        <w:t xml:space="preserve">user </w:t>
+      </w:r>
+      <w:r>
+        <w:t>用户</w:t>
+      </w:r>
+    </w:p>
+    <w:p>
+      <w:r>
+        <w:t>勾选钉钉账户</w:t>
+      </w:r>
+      <w:r>
+        <w:t xml:space="preserve"> </w:t>
+      </w:r>
+      <w:r>
+        <w:t>保存</w:t>
+      </w:r>
+      <w:r>
+        <w:t xml:space="preserve"> </w:t>
+      </w:r>
+    </w:p>
+    <w:p>
+      <w:r>
+        <w:rPr>
+          <w:noProof/>
+        </w:rPr>
         <w:drawing>
-          <wp:inline distT="0" distB="0" distL="114300" distR="114300">
+          <wp:inline distT="0" distB="0" distL="114300" distR="114300" wp14:anchorId="7DD33814" wp14:editId="2B1B56DF">
             <wp:extent cx="5271135" cy="3065145"/>
             <wp:effectExtent l="0" t="0" r="5715" b="1905"/>
             <wp:docPr id="7" name="图片 7" descr="2017-07-25 09:40:06 的屏幕截图"/>
@@ -619,7 +756,7 @@
                     </pic:cNvPicPr>
                   </pic:nvPicPr>
                   <pic:blipFill>
-                    <a:blip r:embed="rId10"/>
+                    <a:blip r:embed="rId14"/>
                     <a:stretch>
                       <a:fillRect/>
                     </a:stretch>
@@ -640,29 +777,26 @@
         </w:drawing>
       </w:r>
     </w:p>
-    <w:p>
-      <w:pPr/>
-    </w:p>
-    <w:p>
-      <w:pPr/>
-    </w:p>
-    <w:p>
-      <w:pPr/>
-    </w:p>
-    <w:p>
-      <w:pPr/>
-    </w:p>
-    <w:p>
-      <w:pPr/>
-      <w:r>
-        <w:t xml:space="preserve">没有提示报错就表示创建钉钉账户成功 </w:t>
-      </w:r>
-    </w:p>
-    <w:p>
-      <w:pPr/>
-      <w:r>
+    <w:p/>
+    <w:p/>
+    <w:p/>
+    <w:p/>
+    <w:p>
+      <w:r>
+        <w:t>没有提示报错就表示创建钉钉账户成功</w:t>
+      </w:r>
+      <w:r>
+        <w:t xml:space="preserve"> </w:t>
+      </w:r>
+    </w:p>
+    <w:p>
+      <w:r>
+        <w:rPr>
+          <w:noProof/>
+        </w:rPr>
+        <w:lastRenderedPageBreak/>
         <w:drawing>
-          <wp:inline distT="0" distB="0" distL="114300" distR="114300">
+          <wp:inline distT="0" distB="0" distL="114300" distR="114300" wp14:anchorId="52E06960" wp14:editId="063762D8">
             <wp:extent cx="5269865" cy="2348865"/>
             <wp:effectExtent l="0" t="0" r="6985" b="13335"/>
             <wp:docPr id="8" name="图片 8" descr="2017-07-25 09:40:51 的屏幕截图"/>
@@ -679,7 +813,7 @@
                     </pic:cNvPicPr>
                   </pic:nvPicPr>
                   <pic:blipFill>
-                    <a:blip r:embed="rId11"/>
+                    <a:blip r:embed="rId15"/>
                     <a:stretch>
                       <a:fillRect/>
                     </a:stretch>
@@ -701,313 +835,363 @@
       </w:r>
     </w:p>
     <w:p>
-      <w:pPr/>
       <w:r>
         <w:t>在钉钉用户中可以看到新创建的用户</w:t>
       </w:r>
     </w:p>
     <w:p>
-      <w:pPr/>
-      <w:r>
-        <w:t>点击发送消息测试（如果用户没有钉钉账户 会发送不成功的）</w:t>
+      <w:r>
+        <w:t>点击发送消息测试（如果用户没有钉钉账户</w:t>
+      </w:r>
+      <w:r>
+        <w:t xml:space="preserve"> </w:t>
+      </w:r>
+      <w:r>
+        <w:t>会发送不成功的）</w:t>
       </w:r>
     </w:p>
     <w:sectPr>
       <w:pgSz w:w="11906" w:h="16838"/>
       <w:pgMar w:top="1440" w:right="1800" w:bottom="1440" w:left="1800" w:header="851" w:footer="992" w:gutter="0"/>
-      <w:cols w:space="425" w:num="1"/>
-      <w:docGrid w:type="lines" w:linePitch="312" w:charSpace="0"/>
+      <w:cols w:space="425"/>
+      <w:docGrid w:type="lines" w:linePitch="312"/>
     </w:sectPr>
   </w:body>
 </w:document>
 </file>
 
 <file path=word/styles.xml><?xml version="1.0" encoding="utf-8"?>
-<w:styles xmlns:mc="http://schemas.openxmlformats.org/markup-compatibility/2006" xmlns:o="urn:schemas-microsoft-com:office:office" xmlns:r="http://schemas.openxmlformats.org/officeDocument/2006/relationships" xmlns:m="http://schemas.openxmlformats.org/officeDocument/2006/math" xmlns:v="urn:schemas-microsoft-com:vml" xmlns:w="http://schemas.openxmlformats.org/wordprocessingml/2006/main" xmlns:w14="http://schemas.microsoft.com/office/word/2010/wordml" xmlns:w10="urn:schemas-microsoft-com:office:word" xmlns:sl="http://schemas.openxmlformats.org/schemaLibrary/2006/main" mc:Ignorable="w14">
+<w:styles xmlns:mc="http://schemas.openxmlformats.org/markup-compatibility/2006" xmlns:r="http://schemas.openxmlformats.org/officeDocument/2006/relationships" xmlns:w="http://schemas.openxmlformats.org/wordprocessingml/2006/main" xmlns:w14="http://schemas.microsoft.com/office/word/2010/wordml" xmlns:w15="http://schemas.microsoft.com/office/word/2012/wordml" mc:Ignorable="w14 w15">
   <w:docDefaults>
     <w:rPrDefault>
       <w:rPr>
-        <w:rFonts w:ascii="Times New Roman" w:hAnsi="Times New Roman" w:eastAsia="宋体" w:cs="Times New Roman"/>
+        <w:rFonts w:ascii="Times New Roman" w:eastAsia="宋体" w:hAnsi="Times New Roman" w:cs="Times New Roman"/>
+        <w:lang w:val="en-US" w:eastAsia="zh-CN" w:bidi="ar-SA"/>
       </w:rPr>
     </w:rPrDefault>
+    <w:pPrDefault/>
   </w:docDefaults>
-  <w:latentStyles w:count="260" w:defQFormat="0" w:defUnhideWhenUsed="1" w:defSemiHidden="1" w:defUIPriority="99" w:defLockedState="0">
-    <w:lsdException w:qFormat="1" w:unhideWhenUsed="0" w:uiPriority="0" w:semiHidden="0" w:name="Normal"/>
-    <w:lsdException w:qFormat="1" w:unhideWhenUsed="0" w:uiPriority="0" w:semiHidden="0" w:name="heading 1"/>
-    <w:lsdException w:qFormat="1" w:uiPriority="0" w:name="heading 2"/>
-    <w:lsdException w:qFormat="1" w:uiPriority="0" w:name="heading 3"/>
-    <w:lsdException w:qFormat="1" w:uiPriority="0" w:name="heading 4"/>
-    <w:lsdException w:qFormat="1" w:uiPriority="0" w:name="heading 5"/>
-    <w:lsdException w:qFormat="1" w:uiPriority="0" w:name="heading 6"/>
-    <w:lsdException w:qFormat="1" w:uiPriority="0" w:name="heading 7"/>
-    <w:lsdException w:qFormat="1" w:uiPriority="0" w:name="heading 8"/>
-    <w:lsdException w:qFormat="1" w:uiPriority="0" w:name="heading 9"/>
-    <w:lsdException w:unhideWhenUsed="0" w:uiPriority="0" w:semiHidden="0" w:name="index 1"/>
-    <w:lsdException w:unhideWhenUsed="0" w:uiPriority="0" w:semiHidden="0" w:name="index 2"/>
-    <w:lsdException w:unhideWhenUsed="0" w:uiPriority="0" w:semiHidden="0" w:name="index 3"/>
-    <w:lsdException w:unhideWhenUsed="0" w:uiPriority="0" w:semiHidden="0" w:name="index 4"/>
-    <w:lsdException w:unhideWhenUsed="0" w:uiPriority="0" w:semiHidden="0" w:name="index 5"/>
-    <w:lsdException w:unhideWhenUsed="0" w:uiPriority="0" w:semiHidden="0" w:name="index 6"/>
-    <w:lsdException w:unhideWhenUsed="0" w:uiPriority="0" w:semiHidden="0" w:name="index 7"/>
-    <w:lsdException w:unhideWhenUsed="0" w:uiPriority="0" w:semiHidden="0" w:name="index 8"/>
-    <w:lsdException w:unhideWhenUsed="0" w:uiPriority="0" w:semiHidden="0" w:name="index 9"/>
-    <w:lsdException w:unhideWhenUsed="0" w:uiPriority="0" w:semiHidden="0" w:name="toc 1"/>
-    <w:lsdException w:unhideWhenUsed="0" w:uiPriority="0" w:semiHidden="0" w:name="toc 2"/>
-    <w:lsdException w:unhideWhenUsed="0" w:uiPriority="0" w:semiHidden="0" w:name="toc 3"/>
-    <w:lsdException w:unhideWhenUsed="0" w:uiPriority="0" w:semiHidden="0" w:name="toc 4"/>
-    <w:lsdException w:unhideWhenUsed="0" w:uiPriority="0" w:semiHidden="0" w:name="toc 5"/>
-    <w:lsdException w:unhideWhenUsed="0" w:uiPriority="0" w:semiHidden="0" w:name="toc 6"/>
-    <w:lsdException w:unhideWhenUsed="0" w:uiPriority="0" w:semiHidden="0" w:name="toc 7"/>
-    <w:lsdException w:unhideWhenUsed="0" w:uiPriority="0" w:semiHidden="0" w:name="toc 8"/>
-    <w:lsdException w:unhideWhenUsed="0" w:uiPriority="0" w:semiHidden="0" w:name="toc 9"/>
-    <w:lsdException w:unhideWhenUsed="0" w:uiPriority="0" w:semiHidden="0" w:name="Normal Indent"/>
-    <w:lsdException w:unhideWhenUsed="0" w:uiPriority="0" w:semiHidden="0" w:name="footnote text"/>
-    <w:lsdException w:unhideWhenUsed="0" w:uiPriority="0" w:semiHidden="0" w:name="annotation text"/>
-    <w:lsdException w:unhideWhenUsed="0" w:uiPriority="0" w:semiHidden="0" w:name="header"/>
-    <w:lsdException w:unhideWhenUsed="0" w:uiPriority="0" w:semiHidden="0" w:name="footer"/>
-    <w:lsdException w:unhideWhenUsed="0" w:uiPriority="0" w:semiHidden="0" w:name="index heading"/>
-    <w:lsdException w:qFormat="1" w:uiPriority="0" w:name="caption"/>
-    <w:lsdException w:unhideWhenUsed="0" w:uiPriority="0" w:semiHidden="0" w:name="table of figures"/>
-    <w:lsdException w:unhideWhenUsed="0" w:uiPriority="0" w:semiHidden="0" w:name="envelope address"/>
-    <w:lsdException w:unhideWhenUsed="0" w:uiPriority="0" w:semiHidden="0" w:name="envelope return"/>
-    <w:lsdException w:unhideWhenUsed="0" w:uiPriority="0" w:semiHidden="0" w:name="footnote reference"/>
-    <w:lsdException w:unhideWhenUsed="0" w:uiPriority="0" w:semiHidden="0" w:name="annotation reference"/>
-    <w:lsdException w:unhideWhenUsed="0" w:uiPriority="0" w:semiHidden="0" w:name="line number"/>
-    <w:lsdException w:unhideWhenUsed="0" w:uiPriority="0" w:semiHidden="0" w:name="page number"/>
-    <w:lsdException w:unhideWhenUsed="0" w:uiPriority="0" w:semiHidden="0" w:name="endnote reference"/>
-    <w:lsdException w:unhideWhenUsed="0" w:uiPriority="0" w:semiHidden="0" w:name="endnote text"/>
-    <w:lsdException w:unhideWhenUsed="0" w:uiPriority="0" w:semiHidden="0" w:name="table of authorities"/>
-    <w:lsdException w:unhideWhenUsed="0" w:uiPriority="0" w:semiHidden="0" w:name="macro"/>
-    <w:lsdException w:unhideWhenUsed="0" w:uiPriority="0" w:semiHidden="0" w:name="toa heading"/>
-    <w:lsdException w:unhideWhenUsed="0" w:uiPriority="0" w:semiHidden="0" w:name="List"/>
-    <w:lsdException w:unhideWhenUsed="0" w:uiPriority="0" w:semiHidden="0" w:name="List Bullet"/>
-    <w:lsdException w:unhideWhenUsed="0" w:uiPriority="0" w:semiHidden="0" w:name="List Number"/>
-    <w:lsdException w:unhideWhenUsed="0" w:uiPriority="0" w:semiHidden="0" w:name="List 2"/>
-    <w:lsdException w:unhideWhenUsed="0" w:uiPriority="0" w:semiHidden="0" w:name="List 3"/>
-    <w:lsdException w:unhideWhenUsed="0" w:uiPriority="0" w:semiHidden="0" w:name="List 4"/>
-    <w:lsdException w:unhideWhenUsed="0" w:uiPriority="0" w:semiHidden="0" w:name="List 5"/>
-    <w:lsdException w:unhideWhenUsed="0" w:uiPriority="0" w:semiHidden="0" w:name="List Bullet 2"/>
-    <w:lsdException w:unhideWhenUsed="0" w:uiPriority="0" w:semiHidden="0" w:name="List Bullet 3"/>
-    <w:lsdException w:unhideWhenUsed="0" w:uiPriority="0" w:semiHidden="0" w:name="List Bullet 4"/>
-    <w:lsdException w:unhideWhenUsed="0" w:uiPriority="0" w:semiHidden="0" w:name="List Bullet 5"/>
-    <w:lsdException w:unhideWhenUsed="0" w:uiPriority="0" w:semiHidden="0" w:name="List Number 2"/>
-    <w:lsdException w:unhideWhenUsed="0" w:uiPriority="0" w:semiHidden="0" w:name="List Number 3"/>
-    <w:lsdException w:unhideWhenUsed="0" w:uiPriority="0" w:semiHidden="0" w:name="List Number 4"/>
-    <w:lsdException w:unhideWhenUsed="0" w:uiPriority="0" w:semiHidden="0" w:name="List Number 5"/>
-    <w:lsdException w:qFormat="1" w:unhideWhenUsed="0" w:uiPriority="0" w:semiHidden="0" w:name="Title"/>
-    <w:lsdException w:unhideWhenUsed="0" w:uiPriority="0" w:semiHidden="0" w:name="Closing"/>
-    <w:lsdException w:unhideWhenUsed="0" w:uiPriority="0" w:semiHidden="0" w:name="Signature"/>
-    <w:lsdException w:unhideWhenUsed="0" w:uiPriority="0" w:name="Default Paragraph Font"/>
-    <w:lsdException w:unhideWhenUsed="0" w:uiPriority="0" w:semiHidden="0" w:name="Body Text"/>
-    <w:lsdException w:unhideWhenUsed="0" w:uiPriority="0" w:semiHidden="0" w:name="Body Text Indent"/>
-    <w:lsdException w:unhideWhenUsed="0" w:uiPriority="0" w:semiHidden="0" w:name="List Continue"/>
-    <w:lsdException w:unhideWhenUsed="0" w:uiPriority="0" w:semiHidden="0" w:name="List Continue 2"/>
-    <w:lsdException w:unhideWhenUsed="0" w:uiPriority="0" w:semiHidden="0" w:name="List Continue 3"/>
-    <w:lsdException w:unhideWhenUsed="0" w:uiPriority="0" w:semiHidden="0" w:name="List Continue 4"/>
-    <w:lsdException w:unhideWhenUsed="0" w:uiPriority="0" w:semiHidden="0" w:name="List Continue 5"/>
-    <w:lsdException w:unhideWhenUsed="0" w:uiPriority="0" w:semiHidden="0" w:name="Message Header"/>
-    <w:lsdException w:qFormat="1" w:unhideWhenUsed="0" w:uiPriority="0" w:semiHidden="0" w:name="Subtitle"/>
-    <w:lsdException w:unhideWhenUsed="0" w:uiPriority="0" w:semiHidden="0" w:name="Salutation"/>
-    <w:lsdException w:unhideWhenUsed="0" w:uiPriority="0" w:semiHidden="0" w:name="Date"/>
-    <w:lsdException w:unhideWhenUsed="0" w:uiPriority="0" w:semiHidden="0" w:name="Body Text First Indent"/>
-    <w:lsdException w:unhideWhenUsed="0" w:uiPriority="0" w:semiHidden="0" w:name="Body Text First Indent 2"/>
-    <w:lsdException w:unhideWhenUsed="0" w:uiPriority="0" w:semiHidden="0" w:name="Note Heading"/>
-    <w:lsdException w:unhideWhenUsed="0" w:uiPriority="0" w:semiHidden="0" w:name="Body Text 2"/>
-    <w:lsdException w:unhideWhenUsed="0" w:uiPriority="0" w:semiHidden="0" w:name="Body Text 3"/>
-    <w:lsdException w:unhideWhenUsed="0" w:uiPriority="0" w:semiHidden="0" w:name="Body Text Indent 2"/>
-    <w:lsdException w:unhideWhenUsed="0" w:uiPriority="0" w:semiHidden="0" w:name="Body Text Indent 3"/>
-    <w:lsdException w:unhideWhenUsed="0" w:uiPriority="0" w:semiHidden="0" w:name="Block Text"/>
-    <w:lsdException w:unhideWhenUsed="0" w:uiPriority="0" w:semiHidden="0" w:name="Hyperlink"/>
-    <w:lsdException w:unhideWhenUsed="0" w:uiPriority="0" w:semiHidden="0" w:name="FollowedHyperlink"/>
-    <w:lsdException w:qFormat="1" w:unhideWhenUsed="0" w:uiPriority="0" w:semiHidden="0" w:name="Strong"/>
-    <w:lsdException w:qFormat="1" w:unhideWhenUsed="0" w:uiPriority="0" w:semiHidden="0" w:name="Emphasis"/>
-    <w:lsdException w:unhideWhenUsed="0" w:uiPriority="0" w:semiHidden="0" w:name="Document Map"/>
-    <w:lsdException w:unhideWhenUsed="0" w:uiPriority="0" w:semiHidden="0" w:name="Plain Text"/>
-    <w:lsdException w:unhideWhenUsed="0" w:uiPriority="0" w:semiHidden="0" w:name="E-mail Signature"/>
-    <w:lsdException w:unhideWhenUsed="0" w:uiPriority="0" w:semiHidden="0" w:name="Normal (Web)"/>
-    <w:lsdException w:unhideWhenUsed="0" w:uiPriority="0" w:semiHidden="0" w:name="HTML Acronym"/>
-    <w:lsdException w:unhideWhenUsed="0" w:uiPriority="0" w:semiHidden="0" w:name="HTML Address"/>
-    <w:lsdException w:unhideWhenUsed="0" w:uiPriority="0" w:semiHidden="0" w:name="HTML Cite"/>
-    <w:lsdException w:unhideWhenUsed="0" w:uiPriority="0" w:semiHidden="0" w:name="HTML Code"/>
-    <w:lsdException w:unhideWhenUsed="0" w:uiPriority="0" w:semiHidden="0" w:name="HTML Definition"/>
-    <w:lsdException w:unhideWhenUsed="0" w:uiPriority="0" w:semiHidden="0" w:name="HTML Keyboard"/>
-    <w:lsdException w:unhideWhenUsed="0" w:uiPriority="0" w:semiHidden="0" w:name="HTML Preformatted"/>
-    <w:lsdException w:unhideWhenUsed="0" w:uiPriority="0" w:semiHidden="0" w:name="HTML Sample"/>
-    <w:lsdException w:unhideWhenUsed="0" w:uiPriority="0" w:semiHidden="0" w:name="HTML Typewriter"/>
-    <w:lsdException w:unhideWhenUsed="0" w:uiPriority="0" w:semiHidden="0" w:name="HTML Variable"/>
-    <w:lsdException w:unhideWhenUsed="0" w:uiPriority="0" w:name="Normal Table"/>
-    <w:lsdException w:unhideWhenUsed="0" w:uiPriority="0" w:semiHidden="0" w:name="annotation subject"/>
-    <w:lsdException w:unhideWhenUsed="0" w:uiPriority="0" w:semiHidden="0" w:name="Table Simple 1"/>
-    <w:lsdException w:unhideWhenUsed="0" w:uiPriority="0" w:semiHidden="0" w:name="Table Simple 2"/>
-    <w:lsdException w:unhideWhenUsed="0" w:uiPriority="0" w:semiHidden="0" w:name="Table Simple 3"/>
-    <w:lsdException w:unhideWhenUsed="0" w:uiPriority="0" w:semiHidden="0" w:name="Table Classic 1"/>
-    <w:lsdException w:unhideWhenUsed="0" w:uiPriority="0" w:semiHidden="0" w:name="Table Classic 2"/>
-    <w:lsdException w:unhideWhenUsed="0" w:uiPriority="0" w:semiHidden="0" w:name="Table Classic 3"/>
-    <w:lsdException w:unhideWhenUsed="0" w:uiPriority="0" w:semiHidden="0" w:name="Table Classic 4"/>
-    <w:lsdException w:unhideWhenUsed="0" w:uiPriority="0" w:semiHidden="0" w:name="Table Colorful 1"/>
-    <w:lsdException w:unhideWhenUsed="0" w:uiPriority="0" w:semiHidden="0" w:name="Table Colorful 2"/>
-    <w:lsdException w:unhideWhenUsed="0" w:uiPriority="0" w:semiHidden="0" w:name="Table Colorful 3"/>
-    <w:lsdException w:unhideWhenUsed="0" w:uiPriority="0" w:semiHidden="0" w:name="Table Columns 1"/>
-    <w:lsdException w:unhideWhenUsed="0" w:uiPriority="0" w:semiHidden="0" w:name="Table Columns 2"/>
-    <w:lsdException w:unhideWhenUsed="0" w:uiPriority="0" w:semiHidden="0" w:name="Table Columns 3"/>
-    <w:lsdException w:unhideWhenUsed="0" w:uiPriority="0" w:semiHidden="0" w:name="Table Columns 4"/>
-    <w:lsdException w:unhideWhenUsed="0" w:uiPriority="0" w:semiHidden="0" w:name="Table Columns 5"/>
-    <w:lsdException w:unhideWhenUsed="0" w:uiPriority="0" w:semiHidden="0" w:name="Table Grid 1"/>
-    <w:lsdException w:unhideWhenUsed="0" w:uiPriority="0" w:semiHidden="0" w:name="Table Grid 2"/>
-    <w:lsdException w:unhideWhenUsed="0" w:uiPriority="0" w:semiHidden="0" w:name="Table Grid 3"/>
-    <w:lsdException w:unhideWhenUsed="0" w:uiPriority="0" w:semiHidden="0" w:name="Table Grid 4"/>
-    <w:lsdException w:unhideWhenUsed="0" w:uiPriority="0" w:semiHidden="0" w:name="Table Grid 5"/>
-    <w:lsdException w:unhideWhenUsed="0" w:uiPriority="0" w:semiHidden="0" w:name="Table Grid 6"/>
-    <w:lsdException w:unhideWhenUsed="0" w:uiPriority="0" w:semiHidden="0" w:name="Table Grid 7"/>
-    <w:lsdException w:unhideWhenUsed="0" w:uiPriority="0" w:semiHidden="0" w:name="Table Grid 8"/>
-    <w:lsdException w:unhideWhenUsed="0" w:uiPriority="0" w:semiHidden="0" w:name="Table List 1"/>
-    <w:lsdException w:unhideWhenUsed="0" w:uiPriority="0" w:semiHidden="0" w:name="Table List 2"/>
-    <w:lsdException w:unhideWhenUsed="0" w:uiPriority="0" w:semiHidden="0" w:name="Table List 3"/>
-    <w:lsdException w:unhideWhenUsed="0" w:uiPriority="0" w:semiHidden="0" w:name="Table List 4"/>
-    <w:lsdException w:unhideWhenUsed="0" w:uiPriority="0" w:semiHidden="0" w:name="Table List 5"/>
-    <w:lsdException w:unhideWhenUsed="0" w:uiPriority="0" w:semiHidden="0" w:name="Table List 6"/>
-    <w:lsdException w:unhideWhenUsed="0" w:uiPriority="0" w:semiHidden="0" w:name="Table List 7"/>
-    <w:lsdException w:unhideWhenUsed="0" w:uiPriority="0" w:semiHidden="0" w:name="Table List 8"/>
-    <w:lsdException w:unhideWhenUsed="0" w:uiPriority="0" w:semiHidden="0" w:name="Table 3D effects 1"/>
-    <w:lsdException w:unhideWhenUsed="0" w:uiPriority="0" w:semiHidden="0" w:name="Table 3D effects 2"/>
-    <w:lsdException w:unhideWhenUsed="0" w:uiPriority="0" w:semiHidden="0" w:name="Table 3D effects 3"/>
-    <w:lsdException w:unhideWhenUsed="0" w:uiPriority="0" w:semiHidden="0" w:name="Table Contemporary"/>
-    <w:lsdException w:unhideWhenUsed="0" w:uiPriority="0" w:semiHidden="0" w:name="Table Elegant"/>
-    <w:lsdException w:unhideWhenUsed="0" w:uiPriority="0" w:semiHidden="0" w:name="Table Professional"/>
-    <w:lsdException w:unhideWhenUsed="0" w:uiPriority="0" w:semiHidden="0" w:name="Table Subtle 1"/>
-    <w:lsdException w:unhideWhenUsed="0" w:uiPriority="0" w:semiHidden="0" w:name="Table Subtle 2"/>
-    <w:lsdException w:unhideWhenUsed="0" w:uiPriority="0" w:semiHidden="0" w:name="Table Web 1"/>
-    <w:lsdException w:unhideWhenUsed="0" w:uiPriority="0" w:semiHidden="0" w:name="Table Web 2"/>
-    <w:lsdException w:unhideWhenUsed="0" w:uiPriority="0" w:semiHidden="0" w:name="Table Web 3"/>
-    <w:lsdException w:unhideWhenUsed="0" w:uiPriority="0" w:semiHidden="0" w:name="Balloon Text"/>
-    <w:lsdException w:unhideWhenUsed="0" w:uiPriority="0" w:semiHidden="0" w:name="Table Grid"/>
-    <w:lsdException w:unhideWhenUsed="0" w:uiPriority="0" w:semiHidden="0" w:name="Table Theme"/>
-    <w:lsdException w:unhideWhenUsed="0" w:uiPriority="60" w:semiHidden="0" w:name="Light Shading"/>
-    <w:lsdException w:unhideWhenUsed="0" w:uiPriority="61" w:semiHidden="0" w:name="Light List"/>
-    <w:lsdException w:unhideWhenUsed="0" w:uiPriority="62" w:semiHidden="0" w:name="Light Grid"/>
-    <w:lsdException w:unhideWhenUsed="0" w:uiPriority="63" w:semiHidden="0" w:name="Medium Shading 1"/>
-    <w:lsdException w:unhideWhenUsed="0" w:uiPriority="64" w:semiHidden="0" w:name="Medium Shading 2"/>
-    <w:lsdException w:unhideWhenUsed="0" w:uiPriority="65" w:semiHidden="0" w:name="Medium List 1"/>
-    <w:lsdException w:unhideWhenUsed="0" w:uiPriority="66" w:semiHidden="0" w:name="Medium List 2"/>
-    <w:lsdException w:unhideWhenUsed="0" w:uiPriority="67" w:semiHidden="0" w:name="Medium Grid 1"/>
-    <w:lsdException w:unhideWhenUsed="0" w:uiPriority="68" w:semiHidden="0" w:name="Medium Grid 2"/>
-    <w:lsdException w:unhideWhenUsed="0" w:uiPriority="69" w:semiHidden="0" w:name="Medium Grid 3"/>
-    <w:lsdException w:unhideWhenUsed="0" w:uiPriority="70" w:semiHidden="0" w:name="Dark List"/>
-    <w:lsdException w:unhideWhenUsed="0" w:uiPriority="71" w:semiHidden="0" w:name="Colorful Shading"/>
-    <w:lsdException w:unhideWhenUsed="0" w:uiPriority="72" w:semiHidden="0" w:name="Colorful List"/>
-    <w:lsdException w:unhideWhenUsed="0" w:uiPriority="73" w:semiHidden="0" w:name="Colorful Grid"/>
-    <w:lsdException w:unhideWhenUsed="0" w:uiPriority="60" w:semiHidden="0" w:name="Light Shading Accent 1"/>
-    <w:lsdException w:unhideWhenUsed="0" w:uiPriority="61" w:semiHidden="0" w:name="Light List Accent 1"/>
-    <w:lsdException w:unhideWhenUsed="0" w:uiPriority="62" w:semiHidden="0" w:name="Light Grid Accent 1"/>
-    <w:lsdException w:unhideWhenUsed="0" w:uiPriority="63" w:semiHidden="0" w:name="Medium Shading 1 Accent 1"/>
-    <w:lsdException w:unhideWhenUsed="0" w:uiPriority="64" w:semiHidden="0" w:name="Medium Shading 2 Accent 1"/>
-    <w:lsdException w:unhideWhenUsed="0" w:uiPriority="65" w:semiHidden="0" w:name="Medium List 1 Accent 1"/>
-    <w:lsdException w:unhideWhenUsed="0" w:uiPriority="66" w:semiHidden="0" w:name="Medium List 2 Accent 1"/>
-    <w:lsdException w:unhideWhenUsed="0" w:uiPriority="67" w:semiHidden="0" w:name="Medium Grid 1 Accent 1"/>
-    <w:lsdException w:unhideWhenUsed="0" w:uiPriority="68" w:semiHidden="0" w:name="Medium Grid 2 Accent 1"/>
-    <w:lsdException w:unhideWhenUsed="0" w:uiPriority="69" w:semiHidden="0" w:name="Medium Grid 3 Accent 1"/>
-    <w:lsdException w:unhideWhenUsed="0" w:uiPriority="70" w:semiHidden="0" w:name="Dark List Accent 1"/>
-    <w:lsdException w:unhideWhenUsed="0" w:uiPriority="71" w:semiHidden="0" w:name="Colorful Shading Accent 1"/>
-    <w:lsdException w:unhideWhenUsed="0" w:uiPriority="72" w:semiHidden="0" w:name="Colorful List Accent 1"/>
-    <w:lsdException w:unhideWhenUsed="0" w:uiPriority="73" w:semiHidden="0" w:name="Colorful Grid Accent 1"/>
-    <w:lsdException w:unhideWhenUsed="0" w:uiPriority="60" w:semiHidden="0" w:name="Light Shading Accent 2"/>
-    <w:lsdException w:unhideWhenUsed="0" w:uiPriority="61" w:semiHidden="0" w:name="Light List Accent 2"/>
-    <w:lsdException w:unhideWhenUsed="0" w:uiPriority="62" w:semiHidden="0" w:name="Light Grid Accent 2"/>
-    <w:lsdException w:unhideWhenUsed="0" w:uiPriority="63" w:semiHidden="0" w:name="Medium Shading 1 Accent 2"/>
-    <w:lsdException w:unhideWhenUsed="0" w:uiPriority="64" w:semiHidden="0" w:name="Medium Shading 2 Accent 2"/>
-    <w:lsdException w:unhideWhenUsed="0" w:uiPriority="65" w:semiHidden="0" w:name="Medium List 1 Accent 2"/>
-    <w:lsdException w:unhideWhenUsed="0" w:uiPriority="66" w:semiHidden="0" w:name="Medium List 2 Accent 2"/>
-    <w:lsdException w:unhideWhenUsed="0" w:uiPriority="67" w:semiHidden="0" w:name="Medium Grid 1 Accent 2"/>
-    <w:lsdException w:unhideWhenUsed="0" w:uiPriority="68" w:semiHidden="0" w:name="Medium Grid 2 Accent 2"/>
-    <w:lsdException w:unhideWhenUsed="0" w:uiPriority="69" w:semiHidden="0" w:name="Medium Grid 3 Accent 2"/>
-    <w:lsdException w:unhideWhenUsed="0" w:uiPriority="70" w:semiHidden="0" w:name="Dark List Accent 2"/>
-    <w:lsdException w:unhideWhenUsed="0" w:uiPriority="71" w:semiHidden="0" w:name="Colorful Shading Accent 2"/>
-    <w:lsdException w:unhideWhenUsed="0" w:uiPriority="72" w:semiHidden="0" w:name="Colorful List Accent 2"/>
-    <w:lsdException w:unhideWhenUsed="0" w:uiPriority="73" w:semiHidden="0" w:name="Colorful Grid Accent 2"/>
-    <w:lsdException w:unhideWhenUsed="0" w:uiPriority="60" w:semiHidden="0" w:name="Light Shading Accent 3"/>
-    <w:lsdException w:unhideWhenUsed="0" w:uiPriority="61" w:semiHidden="0" w:name="Light List Accent 3"/>
-    <w:lsdException w:unhideWhenUsed="0" w:uiPriority="62" w:semiHidden="0" w:name="Light Grid Accent 3"/>
-    <w:lsdException w:unhideWhenUsed="0" w:uiPriority="63" w:semiHidden="0" w:name="Medium Shading 1 Accent 3"/>
-    <w:lsdException w:unhideWhenUsed="0" w:uiPriority="64" w:semiHidden="0" w:name="Medium Shading 2 Accent 3"/>
-    <w:lsdException w:unhideWhenUsed="0" w:uiPriority="65" w:semiHidden="0" w:name="Medium List 1 Accent 3"/>
-    <w:lsdException w:unhideWhenUsed="0" w:uiPriority="66" w:semiHidden="0" w:name="Medium List 2 Accent 3"/>
-    <w:lsdException w:unhideWhenUsed="0" w:uiPriority="67" w:semiHidden="0" w:name="Medium Grid 1 Accent 3"/>
-    <w:lsdException w:unhideWhenUsed="0" w:uiPriority="68" w:semiHidden="0" w:name="Medium Grid 2 Accent 3"/>
-    <w:lsdException w:unhideWhenUsed="0" w:uiPriority="69" w:semiHidden="0" w:name="Medium Grid 3 Accent 3"/>
-    <w:lsdException w:unhideWhenUsed="0" w:uiPriority="70" w:semiHidden="0" w:name="Dark List Accent 3"/>
-    <w:lsdException w:unhideWhenUsed="0" w:uiPriority="71" w:semiHidden="0" w:name="Colorful Shading Accent 3"/>
-    <w:lsdException w:unhideWhenUsed="0" w:uiPriority="72" w:semiHidden="0" w:name="Colorful List Accent 3"/>
-    <w:lsdException w:unhideWhenUsed="0" w:uiPriority="73" w:semiHidden="0" w:name="Colorful Grid Accent 3"/>
-    <w:lsdException w:unhideWhenUsed="0" w:uiPriority="60" w:semiHidden="0" w:name="Light Shading Accent 4"/>
-    <w:lsdException w:unhideWhenUsed="0" w:uiPriority="61" w:semiHidden="0" w:name="Light List Accent 4"/>
-    <w:lsdException w:unhideWhenUsed="0" w:uiPriority="62" w:semiHidden="0" w:name="Light Grid Accent 4"/>
-    <w:lsdException w:unhideWhenUsed="0" w:uiPriority="63" w:semiHidden="0" w:name="Medium Shading 1 Accent 4"/>
-    <w:lsdException w:unhideWhenUsed="0" w:uiPriority="64" w:semiHidden="0" w:name="Medium Shading 2 Accent 4"/>
-    <w:lsdException w:unhideWhenUsed="0" w:uiPriority="65" w:semiHidden="0" w:name="Medium List 1 Accent 4"/>
-    <w:lsdException w:unhideWhenUsed="0" w:uiPriority="66" w:semiHidden="0" w:name="Medium List 2 Accent 4"/>
-    <w:lsdException w:unhideWhenUsed="0" w:uiPriority="67" w:semiHidden="0" w:name="Medium Grid 1 Accent 4"/>
-    <w:lsdException w:unhideWhenUsed="0" w:uiPriority="68" w:semiHidden="0" w:name="Medium Grid 2 Accent 4"/>
-    <w:lsdException w:unhideWhenUsed="0" w:uiPriority="69" w:semiHidden="0" w:name="Medium Grid 3 Accent 4"/>
-    <w:lsdException w:unhideWhenUsed="0" w:uiPriority="70" w:semiHidden="0" w:name="Dark List Accent 4"/>
-    <w:lsdException w:unhideWhenUsed="0" w:uiPriority="71" w:semiHidden="0" w:name="Colorful Shading Accent 4"/>
-    <w:lsdException w:unhideWhenUsed="0" w:uiPriority="72" w:semiHidden="0" w:name="Colorful List Accent 4"/>
-    <w:lsdException w:unhideWhenUsed="0" w:uiPriority="73" w:semiHidden="0" w:name="Colorful Grid Accent 4"/>
-    <w:lsdException w:unhideWhenUsed="0" w:uiPriority="60" w:semiHidden="0" w:name="Light Shading Accent 5"/>
-    <w:lsdException w:unhideWhenUsed="0" w:uiPriority="61" w:semiHidden="0" w:name="Light List Accent 5"/>
-    <w:lsdException w:unhideWhenUsed="0" w:uiPriority="62" w:semiHidden="0" w:name="Light Grid Accent 5"/>
-    <w:lsdException w:unhideWhenUsed="0" w:uiPriority="63" w:semiHidden="0" w:name="Medium Shading 1 Accent 5"/>
-    <w:lsdException w:unhideWhenUsed="0" w:uiPriority="64" w:semiHidden="0" w:name="Medium Shading 2 Accent 5"/>
-    <w:lsdException w:unhideWhenUsed="0" w:uiPriority="65" w:semiHidden="0" w:name="Medium List 1 Accent 5"/>
-    <w:lsdException w:unhideWhenUsed="0" w:uiPriority="66" w:semiHidden="0" w:name="Medium List 2 Accent 5"/>
-    <w:lsdException w:unhideWhenUsed="0" w:uiPriority="67" w:semiHidden="0" w:name="Medium Grid 1 Accent 5"/>
-    <w:lsdException w:unhideWhenUsed="0" w:uiPriority="68" w:semiHidden="0" w:name="Medium Grid 2 Accent 5"/>
-    <w:lsdException w:unhideWhenUsed="0" w:uiPriority="69" w:semiHidden="0" w:name="Medium Grid 3 Accent 5"/>
-    <w:lsdException w:unhideWhenUsed="0" w:uiPriority="70" w:semiHidden="0" w:name="Dark List Accent 5"/>
-    <w:lsdException w:unhideWhenUsed="0" w:uiPriority="71" w:semiHidden="0" w:name="Colorful Shading Accent 5"/>
-    <w:lsdException w:unhideWhenUsed="0" w:uiPriority="72" w:semiHidden="0" w:name="Colorful List Accent 5"/>
-    <w:lsdException w:unhideWhenUsed="0" w:uiPriority="73" w:semiHidden="0" w:name="Colorful Grid Accent 5"/>
-    <w:lsdException w:unhideWhenUsed="0" w:uiPriority="60" w:semiHidden="0" w:name="Light Shading Accent 6"/>
-    <w:lsdException w:unhideWhenUsed="0" w:uiPriority="61" w:semiHidden="0" w:name="Light List Accent 6"/>
-    <w:lsdException w:unhideWhenUsed="0" w:uiPriority="62" w:semiHidden="0" w:name="Light Grid Accent 6"/>
-    <w:lsdException w:unhideWhenUsed="0" w:uiPriority="63" w:semiHidden="0" w:name="Medium Shading 1 Accent 6"/>
-    <w:lsdException w:unhideWhenUsed="0" w:uiPriority="64" w:semiHidden="0" w:name="Medium Shading 2 Accent 6"/>
-    <w:lsdException w:unhideWhenUsed="0" w:uiPriority="65" w:semiHidden="0" w:name="Medium List 1 Accent 6"/>
-    <w:lsdException w:unhideWhenUsed="0" w:uiPriority="66" w:semiHidden="0" w:name="Medium List 2 Accent 6"/>
-    <w:lsdException w:unhideWhenUsed="0" w:uiPriority="67" w:semiHidden="0" w:name="Medium Grid 1 Accent 6"/>
-    <w:lsdException w:unhideWhenUsed="0" w:uiPriority="68" w:semiHidden="0" w:name="Medium Grid 2 Accent 6"/>
-    <w:lsdException w:unhideWhenUsed="0" w:uiPriority="69" w:semiHidden="0" w:name="Medium Grid 3 Accent 6"/>
-    <w:lsdException w:unhideWhenUsed="0" w:uiPriority="70" w:semiHidden="0" w:name="Dark List Accent 6"/>
-    <w:lsdException w:unhideWhenUsed="0" w:uiPriority="71" w:semiHidden="0" w:name="Colorful Shading Accent 6"/>
-    <w:lsdException w:unhideWhenUsed="0" w:uiPriority="72" w:semiHidden="0" w:name="Colorful List Accent 6"/>
-    <w:lsdException w:unhideWhenUsed="0" w:uiPriority="73" w:semiHidden="0" w:name="Colorful Grid Accent 6"/>
+  <w:latentStyles w:defLockedState="0" w:defUIPriority="0" w:defSemiHidden="0" w:defUnhideWhenUsed="0" w:defQFormat="0" w:count="382">
+    <w:lsdException w:name="Normal" w:qFormat="1"/>
+    <w:lsdException w:name="heading 1" w:qFormat="1"/>
+    <w:lsdException w:name="heading 2" w:semiHidden="1" w:unhideWhenUsed="1" w:qFormat="1"/>
+    <w:lsdException w:name="heading 3" w:semiHidden="1" w:unhideWhenUsed="1" w:qFormat="1"/>
+    <w:lsdException w:name="heading 4" w:semiHidden="1" w:unhideWhenUsed="1" w:qFormat="1"/>
+    <w:lsdException w:name="heading 5" w:semiHidden="1" w:unhideWhenUsed="1" w:qFormat="1"/>
+    <w:lsdException w:name="heading 6" w:semiHidden="1" w:unhideWhenUsed="1" w:qFormat="1"/>
+    <w:lsdException w:name="heading 7" w:semiHidden="1" w:unhideWhenUsed="1" w:qFormat="1"/>
+    <w:lsdException w:name="heading 8" w:semiHidden="1" w:unhideWhenUsed="1" w:qFormat="1"/>
+    <w:lsdException w:name="heading 9" w:semiHidden="1" w:unhideWhenUsed="1" w:qFormat="1"/>
+    <w:lsdException w:name="caption" w:semiHidden="1" w:unhideWhenUsed="1" w:qFormat="1"/>
+    <w:lsdException w:name="Title" w:qFormat="1"/>
+    <w:lsdException w:name="Default Paragraph Font" w:semiHidden="1"/>
+    <w:lsdException w:name="Subtitle" w:qFormat="1"/>
+    <w:lsdException w:name="Strong" w:qFormat="1"/>
+    <w:lsdException w:name="Emphasis" w:qFormat="1"/>
+    <w:lsdException w:name="HTML Top of Form" w:semiHidden="1" w:uiPriority="99" w:unhideWhenUsed="1"/>
+    <w:lsdException w:name="HTML Bottom of Form" w:semiHidden="1" w:uiPriority="99" w:unhideWhenUsed="1"/>
+    <w:lsdException w:name="Normal Table" w:semiHidden="1" w:unhideWhenUsed="1"/>
+    <w:lsdException w:name="No List" w:semiHidden="1" w:uiPriority="99" w:unhideWhenUsed="1"/>
+    <w:lsdException w:name="Outline List 1" w:semiHidden="1" w:uiPriority="99" w:unhideWhenUsed="1"/>
+    <w:lsdException w:name="Outline List 2" w:semiHidden="1" w:uiPriority="99" w:unhideWhenUsed="1"/>
+    <w:lsdException w:name="Outline List 3" w:semiHidden="1" w:uiPriority="99" w:unhideWhenUsed="1"/>
+    <w:lsdException w:name="Table Simple 1" w:semiHidden="1" w:unhideWhenUsed="1"/>
+    <w:lsdException w:name="Table Simple 2" w:semiHidden="1" w:unhideWhenUsed="1"/>
+    <w:lsdException w:name="Table Simple 3" w:semiHidden="1" w:unhideWhenUsed="1"/>
+    <w:lsdException w:name="Table Classic 1" w:semiHidden="1" w:unhideWhenUsed="1"/>
+    <w:lsdException w:name="Table Classic 2" w:semiHidden="1" w:unhideWhenUsed="1"/>
+    <w:lsdException w:name="Table Classic 3" w:semiHidden="1" w:unhideWhenUsed="1"/>
+    <w:lsdException w:name="Table Classic 4" w:semiHidden="1" w:unhideWhenUsed="1"/>
+    <w:lsdException w:name="Table Colorful 1" w:semiHidden="1" w:unhideWhenUsed="1"/>
+    <w:lsdException w:name="Table Colorful 2" w:semiHidden="1" w:unhideWhenUsed="1"/>
+    <w:lsdException w:name="Table Colorful 3" w:semiHidden="1" w:unhideWhenUsed="1"/>
+    <w:lsdException w:name="Table Columns 1" w:semiHidden="1" w:unhideWhenUsed="1"/>
+    <w:lsdException w:name="Table Columns 2" w:semiHidden="1" w:unhideWhenUsed="1"/>
+    <w:lsdException w:name="Table Columns 3" w:semiHidden="1" w:unhideWhenUsed="1"/>
+    <w:lsdException w:name="Table Columns 4" w:semiHidden="1" w:unhideWhenUsed="1"/>
+    <w:lsdException w:name="Table Columns 5" w:semiHidden="1" w:unhideWhenUsed="1"/>
+    <w:lsdException w:name="Table Grid 1" w:semiHidden="1" w:unhideWhenUsed="1"/>
+    <w:lsdException w:name="Table Grid 2" w:semiHidden="1" w:unhideWhenUsed="1"/>
+    <w:lsdException w:name="Table Grid 3" w:semiHidden="1" w:unhideWhenUsed="1"/>
+    <w:lsdException w:name="Table Grid 4" w:semiHidden="1" w:unhideWhenUsed="1"/>
+    <w:lsdException w:name="Table Grid 5" w:semiHidden="1" w:unhideWhenUsed="1"/>
+    <w:lsdException w:name="Table Grid 6" w:semiHidden="1" w:unhideWhenUsed="1"/>
+    <w:lsdException w:name="Table Grid 7" w:semiHidden="1" w:unhideWhenUsed="1"/>
+    <w:lsdException w:name="Table Grid 8" w:semiHidden="1" w:unhideWhenUsed="1"/>
+    <w:lsdException w:name="Table List 1" w:semiHidden="1" w:unhideWhenUsed="1"/>
+    <w:lsdException w:name="Table List 2" w:semiHidden="1" w:unhideWhenUsed="1"/>
+    <w:lsdException w:name="Table List 3" w:semiHidden="1" w:unhideWhenUsed="1"/>
+    <w:lsdException w:name="Table List 4" w:semiHidden="1" w:unhideWhenUsed="1"/>
+    <w:lsdException w:name="Table List 5" w:semiHidden="1" w:unhideWhenUsed="1"/>
+    <w:lsdException w:name="Table List 6" w:semiHidden="1" w:unhideWhenUsed="1"/>
+    <w:lsdException w:name="Table List 7" w:semiHidden="1" w:unhideWhenUsed="1"/>
+    <w:lsdException w:name="Table List 8" w:semiHidden="1" w:unhideWhenUsed="1"/>
+    <w:lsdException w:name="Table 3D effects 1" w:semiHidden="1" w:unhideWhenUsed="1"/>
+    <w:lsdException w:name="Table 3D effects 2" w:semiHidden="1" w:unhideWhenUsed="1"/>
+    <w:lsdException w:name="Table 3D effects 3" w:semiHidden="1" w:unhideWhenUsed="1"/>
+    <w:lsdException w:name="Table Contemporary" w:semiHidden="1" w:unhideWhenUsed="1"/>
+    <w:lsdException w:name="Table Elegant" w:semiHidden="1" w:unhideWhenUsed="1"/>
+    <w:lsdException w:name="Table Professional" w:semiHidden="1" w:unhideWhenUsed="1"/>
+    <w:lsdException w:name="Table Subtle 1" w:semiHidden="1" w:unhideWhenUsed="1"/>
+    <w:lsdException w:name="Table Subtle 2" w:semiHidden="1" w:unhideWhenUsed="1"/>
+    <w:lsdException w:name="Table Web 1" w:semiHidden="1" w:unhideWhenUsed="1"/>
+    <w:lsdException w:name="Table Web 2" w:semiHidden="1" w:unhideWhenUsed="1"/>
+    <w:lsdException w:name="Table Web 3" w:semiHidden="1" w:unhideWhenUsed="1"/>
+    <w:lsdException w:name="Table Theme" w:semiHidden="1" w:unhideWhenUsed="1"/>
+    <w:lsdException w:name="Note Level 1" w:semiHidden="1" w:uiPriority="99" w:unhideWhenUsed="1"/>
+    <w:lsdException w:name="Note Level 2" w:semiHidden="1" w:uiPriority="99" w:unhideWhenUsed="1"/>
+    <w:lsdException w:name="Note Level 3" w:semiHidden="1" w:uiPriority="99" w:unhideWhenUsed="1"/>
+    <w:lsdException w:name="Note Level 4" w:semiHidden="1" w:uiPriority="99" w:unhideWhenUsed="1"/>
+    <w:lsdException w:name="Note Level 5" w:semiHidden="1" w:uiPriority="99" w:unhideWhenUsed="1"/>
+    <w:lsdException w:name="Note Level 6" w:semiHidden="1" w:uiPriority="99" w:unhideWhenUsed="1"/>
+    <w:lsdException w:name="Note Level 7" w:semiHidden="1" w:uiPriority="99" w:unhideWhenUsed="1"/>
+    <w:lsdException w:name="Note Level 8" w:semiHidden="1" w:uiPriority="99" w:unhideWhenUsed="1"/>
+    <w:lsdException w:name="Note Level 9" w:semiHidden="1" w:uiPriority="99" w:unhideWhenUsed="1"/>
+    <w:lsdException w:name="Placeholder Text" w:semiHidden="1" w:uiPriority="99"/>
+    <w:lsdException w:name="No Spacing" w:uiPriority="99"/>
+    <w:lsdException w:name="Light Shading" w:uiPriority="60"/>
+    <w:lsdException w:name="Light List" w:uiPriority="61"/>
+    <w:lsdException w:name="Light Grid" w:uiPriority="62"/>
+    <w:lsdException w:name="Medium Shading 1" w:uiPriority="63"/>
+    <w:lsdException w:name="Medium Shading 2" w:uiPriority="64"/>
+    <w:lsdException w:name="Medium List 1" w:uiPriority="65"/>
+    <w:lsdException w:name="Medium List 2" w:uiPriority="66"/>
+    <w:lsdException w:name="Medium Grid 1" w:uiPriority="67"/>
+    <w:lsdException w:name="Medium Grid 2" w:uiPriority="68"/>
+    <w:lsdException w:name="Medium Grid 3" w:uiPriority="69"/>
+    <w:lsdException w:name="Dark List" w:uiPriority="70"/>
+    <w:lsdException w:name="Colorful Shading" w:uiPriority="71"/>
+    <w:lsdException w:name="Colorful List" w:uiPriority="72"/>
+    <w:lsdException w:name="Colorful Grid" w:uiPriority="73"/>
+    <w:lsdException w:name="Light Shading Accent 1" w:uiPriority="60"/>
+    <w:lsdException w:name="Light List Accent 1" w:uiPriority="61"/>
+    <w:lsdException w:name="Light Grid Accent 1" w:uiPriority="62"/>
+    <w:lsdException w:name="Medium Shading 1 Accent 1" w:uiPriority="63"/>
+    <w:lsdException w:name="Medium Shading 2 Accent 1" w:uiPriority="64"/>
+    <w:lsdException w:name="Medium List 1 Accent 1" w:uiPriority="65"/>
+    <w:lsdException w:name="Revision" w:semiHidden="1" w:uiPriority="99"/>
+    <w:lsdException w:name="List Paragraph" w:uiPriority="99"/>
+    <w:lsdException w:name="Quote" w:uiPriority="99"/>
+    <w:lsdException w:name="Intense Quote" w:uiPriority="99"/>
+    <w:lsdException w:name="Medium List 2 Accent 1" w:uiPriority="66"/>
+    <w:lsdException w:name="Medium Grid 1 Accent 1" w:uiPriority="67"/>
+    <w:lsdException w:name="Medium Grid 2 Accent 1" w:uiPriority="68"/>
+    <w:lsdException w:name="Medium Grid 3 Accent 1" w:uiPriority="69"/>
+    <w:lsdException w:name="Dark List Accent 1" w:uiPriority="70"/>
+    <w:lsdException w:name="Colorful Shading Accent 1" w:uiPriority="71"/>
+    <w:lsdException w:name="Colorful List Accent 1" w:uiPriority="72"/>
+    <w:lsdException w:name="Colorful Grid Accent 1" w:uiPriority="73"/>
+    <w:lsdException w:name="Light Shading Accent 2" w:uiPriority="60"/>
+    <w:lsdException w:name="Light List Accent 2" w:uiPriority="61"/>
+    <w:lsdException w:name="Light Grid Accent 2" w:uiPriority="62"/>
+    <w:lsdException w:name="Medium Shading 1 Accent 2" w:uiPriority="63"/>
+    <w:lsdException w:name="Medium Shading 2 Accent 2" w:uiPriority="64"/>
+    <w:lsdException w:name="Medium List 1 Accent 2" w:uiPriority="65"/>
+    <w:lsdException w:name="Medium List 2 Accent 2" w:uiPriority="66"/>
+    <w:lsdException w:name="Medium Grid 1 Accent 2" w:uiPriority="67"/>
+    <w:lsdException w:name="Medium Grid 2 Accent 2" w:uiPriority="68"/>
+    <w:lsdException w:name="Medium Grid 3 Accent 2" w:uiPriority="69"/>
+    <w:lsdException w:name="Dark List Accent 2" w:uiPriority="70"/>
+    <w:lsdException w:name="Colorful Shading Accent 2" w:uiPriority="71"/>
+    <w:lsdException w:name="Colorful List Accent 2" w:uiPriority="72"/>
+    <w:lsdException w:name="Colorful Grid Accent 2" w:uiPriority="73"/>
+    <w:lsdException w:name="Light Shading Accent 3" w:uiPriority="60"/>
+    <w:lsdException w:name="Light List Accent 3" w:uiPriority="61"/>
+    <w:lsdException w:name="Light Grid Accent 3" w:uiPriority="62"/>
+    <w:lsdException w:name="Medium Shading 1 Accent 3" w:uiPriority="63"/>
+    <w:lsdException w:name="Medium Shading 2 Accent 3" w:uiPriority="64"/>
+    <w:lsdException w:name="Medium List 1 Accent 3" w:uiPriority="65"/>
+    <w:lsdException w:name="Medium List 2 Accent 3" w:uiPriority="66"/>
+    <w:lsdException w:name="Medium Grid 1 Accent 3" w:uiPriority="67"/>
+    <w:lsdException w:name="Medium Grid 2 Accent 3" w:uiPriority="68"/>
+    <w:lsdException w:name="Medium Grid 3 Accent 3" w:uiPriority="69"/>
+    <w:lsdException w:name="Dark List Accent 3" w:uiPriority="70"/>
+    <w:lsdException w:name="Colorful Shading Accent 3" w:uiPriority="71"/>
+    <w:lsdException w:name="Colorful List Accent 3" w:uiPriority="72"/>
+    <w:lsdException w:name="Colorful Grid Accent 3" w:uiPriority="73"/>
+    <w:lsdException w:name="Light Shading Accent 4" w:uiPriority="60"/>
+    <w:lsdException w:name="Light List Accent 4" w:uiPriority="61"/>
+    <w:lsdException w:name="Light Grid Accent 4" w:uiPriority="62"/>
+    <w:lsdException w:name="Medium Shading 1 Accent 4" w:uiPriority="63"/>
+    <w:lsdException w:name="Medium Shading 2 Accent 4" w:uiPriority="64"/>
+    <w:lsdException w:name="Medium List 1 Accent 4" w:uiPriority="65"/>
+    <w:lsdException w:name="Medium List 2 Accent 4" w:uiPriority="66"/>
+    <w:lsdException w:name="Medium Grid 1 Accent 4" w:uiPriority="67"/>
+    <w:lsdException w:name="Medium Grid 2 Accent 4" w:uiPriority="68"/>
+    <w:lsdException w:name="Medium Grid 3 Accent 4" w:uiPriority="69"/>
+    <w:lsdException w:name="Dark List Accent 4" w:uiPriority="70"/>
+    <w:lsdException w:name="Colorful Shading Accent 4" w:uiPriority="71"/>
+    <w:lsdException w:name="Colorful List Accent 4" w:uiPriority="72"/>
+    <w:lsdException w:name="Colorful Grid Accent 4" w:uiPriority="73"/>
+    <w:lsdException w:name="Light Shading Accent 5" w:uiPriority="60"/>
+    <w:lsdException w:name="Light List Accent 5" w:uiPriority="61"/>
+    <w:lsdException w:name="Light Grid Accent 5" w:uiPriority="62"/>
+    <w:lsdException w:name="Medium Shading 1 Accent 5" w:uiPriority="63"/>
+    <w:lsdException w:name="Medium Shading 2 Accent 5" w:uiPriority="64"/>
+    <w:lsdException w:name="Medium List 1 Accent 5" w:uiPriority="65"/>
+    <w:lsdException w:name="Medium List 2 Accent 5" w:uiPriority="66"/>
+    <w:lsdException w:name="Medium Grid 1 Accent 5" w:uiPriority="67"/>
+    <w:lsdException w:name="Medium Grid 2 Accent 5" w:uiPriority="68"/>
+    <w:lsdException w:name="Medium Grid 3 Accent 5" w:uiPriority="69"/>
+    <w:lsdException w:name="Dark List Accent 5" w:uiPriority="70"/>
+    <w:lsdException w:name="Colorful Shading Accent 5" w:uiPriority="71"/>
+    <w:lsdException w:name="Colorful List Accent 5" w:uiPriority="72"/>
+    <w:lsdException w:name="Colorful Grid Accent 5" w:uiPriority="73"/>
+    <w:lsdException w:name="Light Shading Accent 6" w:uiPriority="60"/>
+    <w:lsdException w:name="Light List Accent 6" w:uiPriority="61"/>
+    <w:lsdException w:name="Light Grid Accent 6" w:uiPriority="62"/>
+    <w:lsdException w:name="Medium Shading 1 Accent 6" w:uiPriority="63"/>
+    <w:lsdException w:name="Medium Shading 2 Accent 6" w:uiPriority="64"/>
+    <w:lsdException w:name="Medium List 1 Accent 6" w:uiPriority="65"/>
+    <w:lsdException w:name="Medium List 2 Accent 6" w:uiPriority="66"/>
+    <w:lsdException w:name="Medium Grid 1 Accent 6" w:uiPriority="67"/>
+    <w:lsdException w:name="Medium Grid 2 Accent 6" w:uiPriority="68"/>
+    <w:lsdException w:name="Medium Grid 3 Accent 6" w:uiPriority="69"/>
+    <w:lsdException w:name="Dark List Accent 6" w:uiPriority="70"/>
+    <w:lsdException w:name="Colorful Shading Accent 6" w:uiPriority="71"/>
+    <w:lsdException w:name="Colorful List Accent 6" w:uiPriority="72"/>
+    <w:lsdException w:name="Colorful Grid Accent 6" w:uiPriority="73"/>
+    <w:lsdException w:name="Subtle Emphasis" w:uiPriority="19" w:qFormat="1"/>
+    <w:lsdException w:name="Intense Emphasis" w:uiPriority="21" w:qFormat="1"/>
+    <w:lsdException w:name="Subtle Reference" w:uiPriority="31" w:qFormat="1"/>
+    <w:lsdException w:name="Intense Reference" w:uiPriority="32" w:qFormat="1"/>
+    <w:lsdException w:name="Book Title" w:uiPriority="33" w:qFormat="1"/>
+    <w:lsdException w:name="Bibliography" w:semiHidden="1" w:uiPriority="37" w:unhideWhenUsed="1"/>
+    <w:lsdException w:name="TOC Heading" w:semiHidden="1" w:uiPriority="39" w:unhideWhenUsed="1" w:qFormat="1"/>
+    <w:lsdException w:name="Plain Table 1" w:uiPriority="41"/>
+    <w:lsdException w:name="Plain Table 2" w:uiPriority="42"/>
+    <w:lsdException w:name="Plain Table 3" w:uiPriority="43"/>
+    <w:lsdException w:name="Plain Table 4" w:uiPriority="44"/>
+    <w:lsdException w:name="Plain Table 5" w:uiPriority="45"/>
+    <w:lsdException w:name="Grid Table Light" w:uiPriority="40"/>
+    <w:lsdException w:name="Grid Table 1 Light" w:uiPriority="46"/>
+    <w:lsdException w:name="Grid Table 2" w:uiPriority="47"/>
+    <w:lsdException w:name="Grid Table 3" w:uiPriority="48"/>
+    <w:lsdException w:name="Grid Table 4" w:uiPriority="49"/>
+    <w:lsdException w:name="Grid Table 5 Dark" w:uiPriority="50"/>
+    <w:lsdException w:name="Grid Table 6 Colorful" w:uiPriority="51"/>
+    <w:lsdException w:name="Grid Table 7 Colorful" w:uiPriority="52"/>
+    <w:lsdException w:name="Grid Table 1 Light Accent 1" w:uiPriority="46"/>
+    <w:lsdException w:name="Grid Table 2 Accent 1" w:uiPriority="47"/>
+    <w:lsdException w:name="Grid Table 3 Accent 1" w:uiPriority="48"/>
+    <w:lsdException w:name="Grid Table 4 Accent 1" w:uiPriority="49"/>
+    <w:lsdException w:name="Grid Table 5 Dark Accent 1" w:uiPriority="50"/>
+    <w:lsdException w:name="Grid Table 6 Colorful Accent 1" w:uiPriority="51"/>
+    <w:lsdException w:name="Grid Table 7 Colorful Accent 1" w:uiPriority="52"/>
+    <w:lsdException w:name="Grid Table 1 Light Accent 2" w:uiPriority="46"/>
+    <w:lsdException w:name="Grid Table 2 Accent 2" w:uiPriority="47"/>
+    <w:lsdException w:name="Grid Table 3 Accent 2" w:uiPriority="48"/>
+    <w:lsdException w:name="Grid Table 4 Accent 2" w:uiPriority="49"/>
+    <w:lsdException w:name="Grid Table 5 Dark Accent 2" w:uiPriority="50"/>
+    <w:lsdException w:name="Grid Table 6 Colorful Accent 2" w:uiPriority="51"/>
+    <w:lsdException w:name="Grid Table 7 Colorful Accent 2" w:uiPriority="52"/>
+    <w:lsdException w:name="Grid Table 1 Light Accent 3" w:uiPriority="46"/>
+    <w:lsdException w:name="Grid Table 2 Accent 3" w:uiPriority="47"/>
+    <w:lsdException w:name="Grid Table 3 Accent 3" w:uiPriority="48"/>
+    <w:lsdException w:name="Grid Table 4 Accent 3" w:uiPriority="49"/>
+    <w:lsdException w:name="Grid Table 5 Dark Accent 3" w:uiPriority="50"/>
+    <w:lsdException w:name="Grid Table 6 Colorful Accent 3" w:uiPriority="51"/>
+    <w:lsdException w:name="Grid Table 7 Colorful Accent 3" w:uiPriority="52"/>
+    <w:lsdException w:name="Grid Table 1 Light Accent 4" w:uiPriority="46"/>
+    <w:lsdException w:name="Grid Table 2 Accent 4" w:uiPriority="47"/>
+    <w:lsdException w:name="Grid Table 3 Accent 4" w:uiPriority="48"/>
+    <w:lsdException w:name="Grid Table 4 Accent 4" w:uiPriority="49"/>
+    <w:lsdException w:name="Grid Table 5 Dark Accent 4" w:uiPriority="50"/>
+    <w:lsdException w:name="Grid Table 6 Colorful Accent 4" w:uiPriority="51"/>
+    <w:lsdException w:name="Grid Table 7 Colorful Accent 4" w:uiPriority="52"/>
+    <w:lsdException w:name="Grid Table 1 Light Accent 5" w:uiPriority="46"/>
+    <w:lsdException w:name="Grid Table 2 Accent 5" w:uiPriority="47"/>
+    <w:lsdException w:name="Grid Table 3 Accent 5" w:uiPriority="48"/>
+    <w:lsdException w:name="Grid Table 4 Accent 5" w:uiPriority="49"/>
+    <w:lsdException w:name="Grid Table 5 Dark Accent 5" w:uiPriority="50"/>
+    <w:lsdException w:name="Grid Table 6 Colorful Accent 5" w:uiPriority="51"/>
+    <w:lsdException w:name="Grid Table 7 Colorful Accent 5" w:uiPriority="52"/>
+    <w:lsdException w:name="Grid Table 1 Light Accent 6" w:uiPriority="46"/>
+    <w:lsdException w:name="Grid Table 2 Accent 6" w:uiPriority="47"/>
+    <w:lsdException w:name="Grid Table 3 Accent 6" w:uiPriority="48"/>
+    <w:lsdException w:name="Grid Table 4 Accent 6" w:uiPriority="49"/>
+    <w:lsdException w:name="Grid Table 5 Dark Accent 6" w:uiPriority="50"/>
+    <w:lsdException w:name="Grid Table 6 Colorful Accent 6" w:uiPriority="51"/>
+    <w:lsdException w:name="Grid Table 7 Colorful Accent 6" w:uiPriority="52"/>
+    <w:lsdException w:name="List Table 1 Light" w:uiPriority="46"/>
+    <w:lsdException w:name="List Table 2" w:uiPriority="47"/>
+    <w:lsdException w:name="List Table 3" w:uiPriority="48"/>
+    <w:lsdException w:name="List Table 4" w:uiPriority="49"/>
+    <w:lsdException w:name="List Table 5 Dark" w:uiPriority="50"/>
+    <w:lsdException w:name="List Table 6 Colorful" w:uiPriority="51"/>
+    <w:lsdException w:name="List Table 7 Colorful" w:uiPriority="52"/>
+    <w:lsdException w:name="List Table 1 Light Accent 1" w:uiPriority="46"/>
+    <w:lsdException w:name="List Table 2 Accent 1" w:uiPriority="47"/>
+    <w:lsdException w:name="List Table 3 Accent 1" w:uiPriority="48"/>
+    <w:lsdException w:name="List Table 4 Accent 1" w:uiPriority="49"/>
+    <w:lsdException w:name="List Table 5 Dark Accent 1" w:uiPriority="50"/>
+    <w:lsdException w:name="List Table 6 Colorful Accent 1" w:uiPriority="51"/>
+    <w:lsdException w:name="List Table 7 Colorful Accent 1" w:uiPriority="52"/>
+    <w:lsdException w:name="List Table 1 Light Accent 2" w:uiPriority="46"/>
+    <w:lsdException w:name="List Table 2 Accent 2" w:uiPriority="47"/>
+    <w:lsdException w:name="List Table 3 Accent 2" w:uiPriority="48"/>
+    <w:lsdException w:name="List Table 4 Accent 2" w:uiPriority="49"/>
+    <w:lsdException w:name="List Table 5 Dark Accent 2" w:uiPriority="50"/>
+    <w:lsdException w:name="List Table 6 Colorful Accent 2" w:uiPriority="51"/>
+    <w:lsdException w:name="List Table 7 Colorful Accent 2" w:uiPriority="52"/>
+    <w:lsdException w:name="List Table 1 Light Accent 3" w:uiPriority="46"/>
+    <w:lsdException w:name="List Table 2 Accent 3" w:uiPriority="47"/>
+    <w:lsdException w:name="List Table 3 Accent 3" w:uiPriority="48"/>
+    <w:lsdException w:name="List Table 4 Accent 3" w:uiPriority="49"/>
+    <w:lsdException w:name="List Table 5 Dark Accent 3" w:uiPriority="50"/>
+    <w:lsdException w:name="List Table 6 Colorful Accent 3" w:uiPriority="51"/>
+    <w:lsdException w:name="List Table 7 Colorful Accent 3" w:uiPriority="52"/>
+    <w:lsdException w:name="List Table 1 Light Accent 4" w:uiPriority="46"/>
+    <w:lsdException w:name="List Table 2 Accent 4" w:uiPriority="47"/>
+    <w:lsdException w:name="List Table 3 Accent 4" w:uiPriority="48"/>
+    <w:lsdException w:name="List Table 4 Accent 4" w:uiPriority="49"/>
+    <w:lsdException w:name="List Table 5 Dark Accent 4" w:uiPriority="50"/>
+    <w:lsdException w:name="List Table 6 Colorful Accent 4" w:uiPriority="51"/>
+    <w:lsdException w:name="List Table 7 Colorful Accent 4" w:uiPriority="52"/>
+    <w:lsdException w:name="List Table 1 Light Accent 5" w:uiPriority="46"/>
+    <w:lsdException w:name="List Table 2 Accent 5" w:uiPriority="47"/>
+    <w:lsdException w:name="List Table 3 Accent 5" w:uiPriority="48"/>
+    <w:lsdException w:name="List Table 4 Accent 5" w:uiPriority="49"/>
+    <w:lsdException w:name="List Table 5 Dark Accent 5" w:uiPriority="50"/>
+    <w:lsdException w:name="List Table 6 Colorful Accent 5" w:uiPriority="51"/>
+    <w:lsdException w:name="List Table 7 Colorful Accent 5" w:uiPriority="52"/>
+    <w:lsdException w:name="List Table 1 Light Accent 6" w:uiPriority="46"/>
+    <w:lsdException w:name="List Table 2 Accent 6" w:uiPriority="47"/>
+    <w:lsdException w:name="List Table 3 Accent 6" w:uiPriority="48"/>
+    <w:lsdException w:name="List Table 4 Accent 6" w:uiPriority="49"/>
+    <w:lsdException w:name="List Table 5 Dark Accent 6" w:uiPriority="50"/>
+    <w:lsdException w:name="List Table 6 Colorful Accent 6" w:uiPriority="51"/>
+    <w:lsdException w:name="List Table 7 Colorful Accent 6" w:uiPriority="52"/>
+    <w:lsdException w:name="Mention" w:semiHidden="1" w:uiPriority="99" w:unhideWhenUsed="1"/>
+    <w:lsdException w:name="Smart Hyperlink" w:semiHidden="1" w:uiPriority="99" w:unhideWhenUsed="1"/>
   </w:latentStyles>
-  <w:style w:type="paragraph" w:default="1" w:styleId="1">
+  <w:style w:type="paragraph" w:default="1" w:styleId="a">
     <w:name w:val="Normal"/>
     <w:qFormat/>
-    <w:uiPriority w:val="0"/>
     <w:pPr>
       <w:widowControl w:val="0"/>
       <w:jc w:val="both"/>
     </w:pPr>
     <w:rPr>
-      <w:rFonts w:asciiTheme="minorHAnsi" w:hAnsiTheme="minorHAnsi" w:eastAsiaTheme="minorEastAsia" w:cstheme="minorBidi"/>
+      <w:rFonts w:asciiTheme="minorHAnsi" w:eastAsiaTheme="minorEastAsia" w:hAnsiTheme="minorHAnsi" w:cstheme="minorBidi"/>
       <w:kern w:val="2"/>
       <w:sz w:val="21"/>
       <w:szCs w:val="24"/>
-      <w:lang w:val="en-US" w:eastAsia="zh-CN" w:bidi="ar-SA"/>
     </w:rPr>
   </w:style>
-  <w:style w:type="character" w:default="1" w:styleId="3">
+  <w:style w:type="character" w:default="1" w:styleId="a0">
     <w:name w:val="Default Paragraph Font"/>
+    <w:uiPriority w:val="1"/>
     <w:semiHidden/>
-    <w:uiPriority w:val="0"/>
+    <w:unhideWhenUsed/>
   </w:style>
-  <w:style w:type="table" w:default="1" w:styleId="5">
+  <w:style w:type="table" w:default="1" w:styleId="a1">
     <w:name w:val="Normal Table"/>
+    <w:uiPriority w:val="99"/>
     <w:semiHidden/>
-    <w:uiPriority w:val="0"/>
+    <w:unhideWhenUsed/>
     <w:tblPr>
-      <w:tblLayout w:type="fixed"/>
+      <w:tblInd w:w="0" w:type="dxa"/>
       <w:tblCellMar>
         <w:top w:w="0" w:type="dxa"/>
         <w:left w:w="108" w:type="dxa"/>
@@ -1016,10 +1200,15 @@
       </w:tblCellMar>
     </w:tblPr>
   </w:style>
-  <w:style w:type="paragraph" w:styleId="2">
+  <w:style w:type="numbering" w:default="1" w:styleId="a2">
+    <w:name w:val="No List"/>
+    <w:uiPriority w:val="99"/>
+    <w:semiHidden/>
+    <w:unhideWhenUsed/>
+  </w:style>
+  <w:style w:type="paragraph" w:styleId="HTML">
     <w:name w:val="HTML Preformatted"/>
-    <w:basedOn w:val="1"/>
-    <w:uiPriority w:val="0"/>
+    <w:basedOn w:val="a"/>
     <w:pPr>
       <w:tabs>
         <w:tab w:val="left" w:pos="916"/>
@@ -1042,17 +1231,14 @@
       <w:jc w:val="left"/>
     </w:pPr>
     <w:rPr>
-      <w:rFonts w:hint="eastAsia" w:ascii="宋体" w:hAnsi="宋体" w:eastAsia="宋体" w:cs="宋体"/>
+      <w:rFonts w:ascii="宋体" w:eastAsia="宋体" w:hAnsi="宋体" w:cs="Times New Roman" w:hint="eastAsia"/>
       <w:kern w:val="0"/>
       <w:sz w:val="24"/>
-      <w:szCs w:val="24"/>
-      <w:lang w:val="en-US" w:eastAsia="zh-CN" w:bidi="ar"/>
     </w:rPr>
   </w:style>
-  <w:style w:type="character" w:styleId="4">
+  <w:style w:type="character" w:styleId="a3">
     <w:name w:val="Hyperlink"/>
-    <w:basedOn w:val="3"/>
-    <w:uiPriority w:val="0"/>
+    <w:basedOn w:val="a0"/>
     <w:rPr>
       <w:color w:val="0000FF"/>
       <w:u w:val="single"/>
@@ -1066,10 +1252,10 @@
   <a:themeElements>
     <a:clrScheme name="Office">
       <a:dk1>
-        <a:sysClr val="windowText" lastClr="333333"/>
+        <a:sysClr val="windowText" lastClr="000000"/>
       </a:dk1>
       <a:lt1>
-        <a:sysClr val="window" lastClr="FAFAFA"/>
+        <a:sysClr val="window" lastClr="FFFFFF"/>
       </a:lt1>
       <a:dk2>
         <a:srgbClr val="44546A"/>
